--- a/docs/svm_dual.docx
+++ b/docs/svm_dual.docx
@@ -1,16 +1,13 @@
 
 <file path=word/document.xml><?xml version="1.0" encoding="utf-8"?>
-<w:document xmlns:ve="http://schemas.openxmlformats.org/markup-compatibility/2006" xmlns:o="urn:schemas-microsoft-com:office:office" xmlns:r="http://schemas.openxmlformats.org/officeDocument/2006/relationships" xmlns:m="http://schemas.openxmlformats.org/officeDocument/2006/math" xmlns:v="urn:schemas-microsoft-com:vml" xmlns:wp="http://schemas.openxmlformats.org/drawingml/2006/wordprocessingDrawing" xmlns:w10="urn:schemas-microsoft-com:office:word" xmlns:w="http://schemas.openxmlformats.org/wordprocessingml/2006/main" xmlns:wne="http://schemas.microsoft.com/office/word/2006/wordml">
+<w:document xmlns:wpc="http://schemas.microsoft.com/office/word/2010/wordprocessingCanvas" xmlns:mc="http://schemas.openxmlformats.org/markup-compatibility/2006" xmlns:o="urn:schemas-microsoft-com:office:office" xmlns:r="http://schemas.openxmlformats.org/officeDocument/2006/relationships" xmlns:m="http://schemas.openxmlformats.org/officeDocument/2006/math" xmlns:v="urn:schemas-microsoft-com:vml" xmlns:wp14="http://schemas.microsoft.com/office/word/2010/wordprocessingDrawing" xmlns:wp="http://schemas.openxmlformats.org/drawingml/2006/wordprocessingDrawing" xmlns:w10="urn:schemas-microsoft-com:office:word" xmlns:w="http://schemas.openxmlformats.org/wordprocessingml/2006/main" xmlns:w14="http://schemas.microsoft.com/office/word/2010/wordml" xmlns:wpg="http://schemas.microsoft.com/office/word/2010/wordprocessingGroup" xmlns:wpi="http://schemas.microsoft.com/office/word/2010/wordprocessingInk" xmlns:wne="http://schemas.microsoft.com/office/word/2006/wordml" xmlns:wps="http://schemas.microsoft.com/office/word/2010/wordprocessingShape" mc:Ignorable="w14 wp14">
   <w:body>
     <w:p>
-      <w:pPr>
-        <w:rPr>
-          <w:rFonts w:hint="eastAsia"/>
-        </w:rPr>
-      </w:pPr>
+      <w:proofErr w:type="spellStart"/>
       <w:r>
         <w:t>Lagrangian</w:t>
       </w:r>
+      <w:proofErr w:type="spellEnd"/>
       <w:r>
         <w:rPr>
           <w:rFonts w:hint="eastAsia"/>
@@ -19,11 +16,6 @@
       </w:r>
     </w:p>
     <w:p>
-      <w:pPr>
-        <w:rPr>
-          <w:rFonts w:hint="eastAsia"/>
-        </w:rPr>
-      </w:pPr>
       <w:r>
         <w:rPr>
           <w:rFonts w:hint="eastAsia"/>
@@ -32,11 +24,6 @@
       </w:r>
     </w:p>
     <w:p>
-      <w:pPr>
-        <w:rPr>
-          <w:rFonts w:hint="eastAsia"/>
-        </w:rPr>
-      </w:pPr>
       <w:r>
         <w:rPr>
           <w:rFonts w:hint="eastAsia"/>
@@ -67,10 +54,118 @@
             <v:path o:extrusionok="f" gradientshapeok="t" o:connecttype="rect"/>
             <o:lock v:ext="edit" aspectratio="t"/>
           </v:shapetype>
-          <v:shape id="_x0000_i1027" type="#_x0000_t75" style="width:120.75pt;height:50.25pt" o:ole="">
-            <v:imagedata r:id="rId6" o:title=""/>
-          </v:shape>
-          <o:OLEObject Type="Embed" ProgID="Equation.3" ShapeID="_x0000_i1027" DrawAspect="Content" ObjectID="_1482090640" r:id="rId7"/>
+          <v:shape id="_x0000_i1025" type="#_x0000_t75" style="width:120.75pt;height:50.25pt" o:ole="">
+            <v:imagedata r:id="rId7" o:title=""/>
+          </v:shape>
+          <o:OLEObject Type="Embed" ProgID="Equation.3" ShapeID="_x0000_i1025" DrawAspect="Content" ObjectID="_1482134905" r:id="rId8"/>
+        </w:object>
+      </w:r>
+    </w:p>
+    <w:p>
+      <w:r>
+        <w:rPr>
+          <w:position w:val="-10"/>
+        </w:rPr>
+        <w:object w:dxaOrig="1420" w:dyaOrig="320">
+          <v:shape id="_x0000_i1026" type="#_x0000_t75" style="width:71.25pt;height:15.75pt" o:ole="">
+            <v:imagedata r:id="rId9" o:title=""/>
+          </v:shape>
+          <o:OLEObject Type="Embed" ProgID="Equation.3" ShapeID="_x0000_i1026" DrawAspect="Content" ObjectID="_1482134906" r:id="rId10"/>
+        </w:object>
+      </w:r>
+    </w:p>
+    <w:p>
+      <w:r>
+        <w:rPr>
+          <w:rFonts w:hint="eastAsia"/>
+        </w:rPr>
+        <w:t xml:space="preserve">  </w:t>
+      </w:r>
+      <w:r>
+        <w:rPr>
+          <w:position w:val="-28"/>
+        </w:rPr>
+        <w:object w:dxaOrig="5580" w:dyaOrig="680">
+          <v:shape id="_x0000_i1027" type="#_x0000_t75" style="width:279pt;height:33.75pt" o:ole="">
+            <v:imagedata r:id="rId11" o:title=""/>
+          </v:shape>
+          <o:OLEObject Type="Embed" ProgID="Equation.3" ShapeID="_x0000_i1027" DrawAspect="Content" ObjectID="_1482134907" r:id="rId12"/>
+        </w:object>
+      </w:r>
+    </w:p>
+    <w:p>
+      <w:r>
+        <w:rPr>
+          <w:position w:val="-10"/>
+        </w:rPr>
+        <w:object w:dxaOrig="2380" w:dyaOrig="320">
+          <v:shape id="_x0000_i1028" type="#_x0000_t75" style="width:119.25pt;height:15.75pt" o:ole="">
+            <v:imagedata r:id="rId13" o:title=""/>
+          </v:shape>
+          <o:OLEObject Type="Embed" ProgID="Equation.3" ShapeID="_x0000_i1028" DrawAspect="Content" ObjectID="_1482134908" r:id="rId14"/>
+        </w:object>
+      </w:r>
+    </w:p>
+    <w:p>
+      <w:r>
+        <w:rPr>
+          <w:rFonts w:hint="eastAsia"/>
+        </w:rPr>
+        <w:t xml:space="preserve">  </w:t>
+      </w:r>
+      <w:r>
+        <w:rPr>
+          <w:position w:val="-22"/>
+        </w:rPr>
+        <w:object w:dxaOrig="2079" w:dyaOrig="460">
+          <v:shape id="_x0000_i1029" type="#_x0000_t75" style="width:104.25pt;height:23.25pt" o:ole="">
+            <v:imagedata r:id="rId15" o:title=""/>
+          </v:shape>
+          <o:OLEObject Type="Embed" ProgID="Equation.3" ShapeID="_x0000_i1029" DrawAspect="Content" ObjectID="_1482134909" r:id="rId16"/>
+        </w:object>
+      </w:r>
+    </w:p>
+    <w:p>
+      <w:r>
+        <w:rPr>
+          <w:rFonts w:hint="eastAsia"/>
+        </w:rPr>
+        <w:t xml:space="preserve">  </w:t>
+      </w:r>
+      <w:r>
+        <w:rPr>
+          <w:position w:val="-10"/>
+        </w:rPr>
+        <w:object w:dxaOrig="1880" w:dyaOrig="360">
+          <v:shape id="_x0000_i1030" type="#_x0000_t75" style="width:93.75pt;height:18pt" o:ole="">
+            <v:imagedata r:id="rId17" o:title=""/>
+          </v:shape>
+          <o:OLEObject Type="Embed" ProgID="Equation.3" ShapeID="_x0000_i1030" DrawAspect="Content" ObjectID="_1482134910" r:id="rId18"/>
+        </w:object>
+      </w:r>
+    </w:p>
+    <w:p>
+      <w:r>
+        <w:rPr>
+          <w:rFonts w:hint="eastAsia"/>
+        </w:rPr>
+        <w:t xml:space="preserve">  </w:t>
+      </w:r>
+      <w:r>
+        <w:rPr>
+          <w:rFonts w:hint="eastAsia"/>
+        </w:rPr>
+        <w:t>因为</w:t>
+      </w:r>
+      <w:r>
+        <w:rPr>
+          <w:position w:val="-12"/>
+        </w:rPr>
+        <w:object w:dxaOrig="3060" w:dyaOrig="380">
+          <v:shape id="_x0000_i1031" type="#_x0000_t75" style="width:153pt;height:18.75pt" o:ole="">
+            <v:imagedata r:id="rId19" o:title=""/>
+          </v:shape>
+          <o:OLEObject Type="Embed" ProgID="Equation.3" ShapeID="_x0000_i1031" DrawAspect="Content" ObjectID="_1482134911" r:id="rId20"/>
         </w:object>
       </w:r>
     </w:p>
@@ -82,13 +177,76 @@
       </w:pPr>
       <w:r>
         <w:rPr>
+          <w:rFonts w:hint="eastAsia"/>
+        </w:rPr>
+        <w:t xml:space="preserve"> </w:t>
+      </w:r>
+      <w:r>
+        <w:rPr>
+          <w:rFonts w:hint="eastAsia"/>
+        </w:rPr>
+        <w:t xml:space="preserve"> </w:t>
+      </w:r>
+      <w:r>
+        <w:rPr>
+          <w:position w:val="-4"/>
+        </w:rPr>
+        <w:object w:dxaOrig="220" w:dyaOrig="200">
+          <v:shape id="_x0000_i1035" type="#_x0000_t75" style="width:11.25pt;height:9.75pt" o:ole="">
+            <v:imagedata r:id="rId21" o:title=""/>
+          </v:shape>
+          <o:OLEObject Type="Embed" ProgID="Equation.3" ShapeID="_x0000_i1035" DrawAspect="Content" ObjectID="_1482134912" r:id="rId22"/>
+        </w:object>
+      </w:r>
+      <w:r>
+        <w:rPr>
+          <w:rFonts w:hint="eastAsia"/>
+        </w:rPr>
+        <w:t>，</w:t>
+      </w:r>
+      <w:r>
+        <w:rPr>
+          <w:position w:val="-4"/>
+        </w:rPr>
+        <w:object w:dxaOrig="220" w:dyaOrig="260">
+          <v:shape id="_x0000_i1037" type="#_x0000_t75" style="width:11.25pt;height:12.75pt" o:ole="">
+            <v:imagedata r:id="rId23" o:title=""/>
+          </v:shape>
+          <o:OLEObject Type="Embed" ProgID="Equation.3" ShapeID="_x0000_i1037" DrawAspect="Content" ObjectID="_1482134913" r:id="rId24"/>
+        </w:object>
+      </w:r>
+      <w:r>
+        <w:rPr>
+          <w:rFonts w:hint="eastAsia"/>
+        </w:rPr>
+        <w:t>,</w:t>
+      </w:r>
+      <w:r>
+        <w:rPr>
+          <w:position w:val="-4"/>
+        </w:rPr>
+        <w:object w:dxaOrig="340" w:dyaOrig="260">
+          <v:shape id="_x0000_i1036" type="#_x0000_t75" style="width:17.25pt;height:12.75pt" o:ole="">
+            <v:imagedata r:id="rId25" o:title=""/>
+          </v:shape>
+          <o:OLEObject Type="Embed" ProgID="Equation.3" ShapeID="_x0000_i1036" DrawAspect="Content" ObjectID="_1482134914" r:id="rId26"/>
+        </w:object>
+      </w:r>
+      <w:r>
+        <w:rPr>
+          <w:rFonts w:hint="eastAsia"/>
+        </w:rPr>
+        <w:t>，</w:t>
+      </w:r>
+      <w:r>
+        <w:rPr>
           <w:position w:val="-10"/>
         </w:rPr>
-        <w:object w:dxaOrig="1420" w:dyaOrig="320">
-          <v:shape id="_x0000_i1025" type="#_x0000_t75" style="width:71.25pt;height:15.75pt" o:ole="">
-            <v:imagedata r:id="rId8" o:title=""/>
-          </v:shape>
-          <o:OLEObject Type="Embed" ProgID="Equation.3" ShapeID="_x0000_i1025" DrawAspect="Content" ObjectID="_1482090641" r:id="rId9"/>
+        <w:object w:dxaOrig="200" w:dyaOrig="320">
+          <v:shape id="_x0000_i1038" type="#_x0000_t75" style="width:9.75pt;height:15.75pt" o:ole="">
+            <v:imagedata r:id="rId27" o:title=""/>
+          </v:shape>
+          <o:OLEObject Type="Embed" ProgID="Equation.3" ShapeID="_x0000_i1038" DrawAspect="Content" ObjectID="_1482134915" r:id="rId28"/>
         </w:object>
       </w:r>
     </w:p>
@@ -100,20 +258,122 @@
       </w:pPr>
       <w:r>
         <w:rPr>
+          <w:position w:val="-4"/>
+        </w:rPr>
+        <w:object w:dxaOrig="840" w:dyaOrig="260">
+          <v:shape id="_x0000_i1039" type="#_x0000_t75" style="width:42pt;height:12.75pt" o:ole="">
+            <v:imagedata r:id="rId29" o:title=""/>
+          </v:shape>
+          <o:OLEObject Type="Embed" ProgID="Equation.3" ShapeID="_x0000_i1039" DrawAspect="Content" ObjectID="_1482134916" r:id="rId30"/>
+        </w:object>
+      </w:r>
+    </w:p>
+    <w:p>
+      <w:r>
+        <w:pict>
+          <v:shapetype id="_x0000_t202" coordsize="21600,21600" o:spt="202" path="m,l,21600r21600,l21600,xe">
+            <v:stroke joinstyle="miter"/>
+            <v:path gradientshapeok="t" o:connecttype="rect"/>
+          </v:shapetype>
+          <v:shape id="TextBox 29" o:spid="_x0000_s1034" type="#_x0000_t202" style="position:absolute;left:0;text-align:left;margin-left:0;margin-top:0;width:582pt;height:50.9pt;z-index:251659264;visibility:visible;mso-wrap-style:square;mso-wrap-distance-left:9pt;mso-wrap-distance-top:0;mso-wrap-distance-right:9pt;mso-wrap-distance-bottom:0;mso-position-horizontal:absolute;mso-position-horizontal-relative:text;mso-position-vertical:absolute;mso-position-vertical-relative:text;v-text-anchor:top" o:gfxdata="UEsDBBQABgAIAAAAIQCxgme2CgEAABMCAAATAAAAW0NvbnRlbnRfVHlwZXNdLnhtbJSRwU7DMAyG&#10;70i8Q5QralN2QAit3YGOIyA0HiBK3DaicaI4lO3tSbpNgokh7Rjb3+8vyXK1tSObIJBxWPPbsuIM&#10;UDltsK/5++apuOeMokQtR4dQ8x0QXzXXV8vNzgOxRCPVfIjRPwhBagArqXQeMHU6F6yM6Rh64aX6&#10;kD2IRVXdCeUwAsYi5gzeLFvo5OcY2XqbynsTjz1nj/u5vKrmxmY+18WfRICRThDp/WiUjOluYkJ9&#10;4lUcnMpEzjM0GE83SfzMhtz57fRzwYF7SY8ZjAb2KkN8ljaZCx1IwMK1TpX/Z2RJS4XrOqOgbAOt&#10;Z+rodC5buy8MMF0a3ibsDaZjupi/tPkGAAD//wMAUEsDBBQABgAIAAAAIQA4/SH/1gAAAJQBAAAL&#10;AAAAX3JlbHMvLnJlbHOkkMFqwzAMhu+DvYPRfXGawxijTi+j0GvpHsDYimMaW0Yy2fr2M4PBMnrb&#10;Ub/Q94l/f/hMi1qRJVI2sOt6UJgd+ZiDgffL8ekFlFSbvV0oo4EbChzGx4f9GRdb25HMsYhqlCwG&#10;5lrLq9biZkxWOiqY22YiTra2kYMu1l1tQD30/bPm3wwYN0x18gb45AdQl1tp5j/sFB2T0FQ7R0nT&#10;NEV3j6o9feQzro1iOWA14Fm+Q8a1a8+Bvu/d/dMb2JY5uiPbhG/ktn4cqGU/er3pcvwCAAD//wMA&#10;UEsDBBQABgAIAAAAIQAxF84EKgIAAFIEAAAOAAAAZHJzL2Uyb0RvYy54bWysVE2P0zAQvSPxHyzf&#10;2/RLgY2arhbKAtICVbeIs2s7jSHxWLbbpPvrGTtJt8ABCXFx4xn7+b03M13etnVFTtI6BTqn0/GE&#10;Eqk5CKUPOf26ux+9psR5pgWrQMucnqWjt6uXL5aNyeQMSqiEtARBtMsak9PSe5MlieOlrJkbg5Ea&#10;kwXYmnnc2kMiLGsQva6S2WSSJg1YYSxw6RxG112SriJ+UUjuvxSFk55UOUVuPq42rvuwJqslyw6W&#10;mVLxngb7BxY1UxofvUCtmWfkaNUfULXiFhwUfsyhTqAoFJdRA6qZTn5T81gyI6MWNMeZi03u/8Hy&#10;z6eNJUrkdI72aFZjjXay9W+gJbObYE9jXIanHg2e8y3GscxRqjMPwH84omEL6OsUr8PbkumDvHMG&#10;je9Dn+CEmDG7lU49DZt3QvkNKO1RTczeie9H5z9gr1RyiPV41kJTSiZ+DUd7dmczIAbeATXgIfHk&#10;inknw6GGUKS2sHX4RfsJykHh50svIAbhGHw1v5kuJpjimEsX6XzegT7fNtb59xJqEj5yalFy9IWd&#10;HpwP77NsOBIe21fK3KuqIhb8N+XLyD5QHZJ9ebE5/z4EXeOsgR9rqX03CVZWzOMYulIZR4nNZL2X&#10;Aol9FJE6y5y30vMyPFggky0yDnMxStNuNMLHghIcjNF0NksX0cWra6hoUNHb2zkajPbtvu27ZQ/i&#10;vLFDBbBxoxf9kIXJuN5HoOe/gtVPAAAA//8DAFBLAwQUAAYACAAAACEAqiYOvrwAAAAhAQAAGQAA&#10;AGRycy9fcmVscy9lMm9Eb2MueG1sLnJlbHOEj0FqwzAQRfeF3EHMPpadRSjFsjeh4G1IDjBIY1nE&#10;GglJLfXtI8gmgUCX8z//PaYf//wqfillF1hB17QgiHUwjq2C6+V7/wkiF2SDa2BSsFGGcdh99Gda&#10;sdRRXlzMolI4K1hKiV9SZr2Qx9yESFybOSSPpZ7Jyoj6hpbkoW2PMj0zYHhhiskoSJPpQFy2WM3/&#10;s8M8O02noH88cXmjkM5XdwVislQUeDIOH2HXRLYgh16+PDbcAQAA//8DAFBLAwQUAAYACAAAACEA&#10;9QtDMdsAAAAGAQAADwAAAGRycy9kb3ducmV2LnhtbEyPwU7DMBBE70j8g7VI3KgdVJUoxKkqpEql&#10;N0q5O/E2ThPbUewmga9ny4VeVjua1eybfD3bjo04hMY7CclCAENXed24WsLxc/uUAgtROa0671DC&#10;NwZYF/d3ucq0n9wHjodYMwpxIVMSTIx9xnmoDFoVFr5HR97JD1ZFkkPN9aAmCrcdfxZixa1qHH0w&#10;qsc3g1V7uFgJ5VltX9rT9LMfzftXemx3u71YSvn4MG9egUWc4/8xXPEJHQpiKv3F6cA6CVQk/s2r&#10;l6yWpEvaRJICL3J+i1/8AgAA//8DAFBLAwQKAAAAAAAAACEAbQRKPgVHAAAFRwAAFAAAAGRycy9t&#10;ZWRpYS9pbWFnZTEucG5niVBORw0KGgoAAAANSUhEUgAABMUAAAB+CAYAAAAk7KbEAAAAAXNSR0IA&#10;rs4c6QAAAARnQU1BAACxjwv8YQUAAAAJcEhZcwAAFxEAABcRAcom8z8AAEaaSURBVHhe7Z0tlC29&#10;UoavRCKRSCQSiUQikUgkEolDIpFIJBKJRCKRSCTySpjnnvOur26+SlJJ/+zee95nrVozZ3d3fipV&#10;laQ6e85vjDHGGGOMMcYYY4wxxhhjjDHGGGOMMcYYY4wxxhhjjDHGGGOMMcYYY4wxxhhjjDHGGGOM&#10;McYYY4wxxhhjjDHGGGOMMcYYY4wxxhhjjDHGGGOMMcYYY4wxxhhjjDHGGGOMMcYYY4wxxhhjjDHG&#10;GGOMMcYYY4wxxhhjjDHGGGOMMcYYY4wxxhhjjDHGGGOMMcYYY4wxxhhjjDHGGGOMMcYYY4wxxhhj&#10;jDHGGGOMMcYYY4wxxhhjjDHGGGOMMcYYY4wxxhhjjDHGGGOMMcYYY4wxxhhjjDHGGGOMMcYYY4wx&#10;xhhjjDHGGGOMMcYYY4wx5iL+8Ev+8sev5mQ+Sa9//PPnCtiW+Z789Zdk4/9HP38+kT/5+fM74Lh/&#10;Hd9dr54rjPA8YN6FnbgFf/old8Qvx9UxXtOs43n3G/FvX/JXP359OSwMqosAjPQPfvw6BOc/w6AJ&#10;tP/3Jf/5JU8JKH/xJRUdPJ3//imM/zuDnWEj//jz9yr/8CX/8SUsGswv3Gnbf/clf/8l7YLqz7/k&#10;qo0J/fvtl/zPl+DLEWIMn9OuJ03ItAsbx2Y/IfbMcNy/jk+J+zt4rljjk+cCzwPmbo6MGXMh8me/&#10;+1cdYt3/fsnffslVNuO4OueJa5oIbToyDv/yJW0cPcp/fQk2VYn/6BdbekpeBVb97d+/BD990pxz&#10;C3IOBCXw5uefv2SkCK5jHBW4l8VFFYyIoFkxJhYoLBYYOH7PhMU2fcOgj77VirrC4M9eHO0EAfqH&#10;Dp7kfKJdUI5gYyTdkqR9V1gkqB/0qWoj2KeeW/GXd4UJi0X+DOLMv37JHYEZvWsMsEHVSVuJSZX2&#10;rvI3X6I6ib+tvahN2MdTFmsspNRm2vXpk6bj/hrfMe7v4LniB54LPA+Y34fxryYrmAtIAqwmqNgf&#10;EXew5ZU5DfvTuCPYbhXmT57Jkr9n8bS4Sv1n9ZW+nfEC6YlrmojiHXbN7yvCHKG+kRs4C9kHLy9m&#10;vhn1i62/OmaTh2EeW0mMqb+0f2VN9/YoacREj8NpMFEEk3MrcSJE0dyPsmf3/tOXVNFzs4VHDH44&#10;dtaGGOhwliNEQz8bnJlydwIei0WeRQdnH2fHmasJ0BYCGlIJuNgffXj3xZX8icBZXaREu0Kqz70r&#10;LBDQD33F7ntge7qPeHS1XuLGpJ1M5WPEpjN9TLGOWNVD9/Dz1eh0gOSqhe2TcNxf4zvG/R08V3gu&#10;EJ4HTAv7FexhZuuKI8jKPoukmJ4b+V4LdfAM/rgy7sR3+fCV/vu0uKqy2S/HAxs7opdIzK9H5sun&#10;rmmEyiDW8fuKKCnG+J+ZFMMXKbfqY9yLxDwGcwd2sGpfzDOZPVSE+tSWlcSY+ntkHN8SKUwDLWdh&#10;4ZEpGCPjOsaqRS+fY4xMlPFejqNyL468YgS8/eY5ZDQg0bH5PUMBkv4cpRJIWLxhTCuityeSVSPE&#10;yLVgYpNBGyK0uw0cVdGmBTtZhXax2aGMWWZdfd+p5yjYsRK7re5W0YJh5U2yfApB509HPnWW9Poc&#10;3/hgF1dvmmPcIX5FWh87YzOkjQWT96g8tYs4WqEXC89AOqDN2Do+8+k47q/xLnF/B88Vv4/nguNz&#10;gecBk4GNs29BzyNflw9iF61fYLu9lxNc4znmoSrYPmM+a1OG7BzbGUEdR5IZT4urcf1A3+MaYFWk&#10;e2TlhF7LU9c0gjHg+Z11gfzh7DUF/Vvpk3QQ5w9sm/UDn2MLs/WRYLyUEEXHtIX8CnpCsHmu698j&#10;aeezHupv9f6PQYtfJa3kLL2JV4G0YnC7xhkD7yiAVhw7ThhHqdQHGDqCrnZlFU04SHYiDmdgrFtn&#10;GoneiCI4YuXNfwuLPI3l6OSB6qHeu+Gti+rf0X0EO8NmseEqCj4sgFaeeyVMmLGt8jP6kqE+4kMV&#10;VB5SnYSOwtirzswOoo8dnXDRnSa5mc1zL0kGNkUzKAt/u+LNfew/Y0K7sPVX+OydOO6v8w5xfwfP&#10;Fb/Gc8E+6M3zgOkRdd1LFI38DdvkGnGrPZggG+/5aYaSR9jhavxRW0YJL8pU0oD5aoenxdW4fjhj&#10;zqCcSgwY8eQ1Dcimd2LrkWdHyEaqc5D02+og2vhZ7dSajfXaygGk0dpO/d0dw7eEztJpApyQs+B8&#10;GXqmMpBHjFOLT372YDHGPUgPtaHXnxWqgeRVMBHQtmxztMNZ/Y1vYbKJjrdbul4NOGcRvyaBHAkA&#10;0heTSJXY99Fi4enIz3oLLAVYdDQjbqjvtIdo77165WNHNwA8r7qqyYqZEGdVJvpbPaI9gomceYKy&#10;YzzXov3OiZMFAPbUk50kzgjH/T2eHPd38FxRw3NBHZ5VPZ4HfrAa3++eD+5mFt9H/iZb4Fp2iqz3&#10;XA+1JRtnbIP6pPdWdABDJ10ykW1JsOcVnhhXYyw56h9Kih0tJ7bpicimY4ypcuTZEdgn5VbnIek3&#10;GytsTmOJVObCHsQ3zZHIyjqQ54ifWYxUf4/a2lvRO2bKZ69OipHwog0jY1FbRl+NVBu+Q1KMiQAj&#10;P8uIz+ovk6WOgdO+Fha+qudOB5RtRFmpn8Umkzb9A8pj0dCCHpnss7e2akPlDRV++tS/3aF+EEgz&#10;FGBnwR8dsGjiXsrcpV0AVqBu6h3Vjf5J1HMvwgS0OiZxo8cbI2xuJGpTdm0kxNCz0EsK4mirWyZV&#10;+nOXbVJPfNMmYdHNonbmR6s47u/BODwx7u+g+BZlpc3faa5QOz0XjPE8kMPzK/F99f53Q8n4XqJn&#10;5G+MCdey5BK20XsugxjG/aP9HD5NXQjjIhskHvFsxc5bGY3fO8TVOJ/SnyPgd2eUE9v0RDQmO/bC&#10;ywWeHR2o2UHzVm8+aJF+ey8l+Jx4SZw6EqOUx6GcXl091EaeZT6KqL/o9NsgB2uzhHzWSyKhIK5f&#10;nRSrwIRH+SyceqgNvf6s0Askn2o0ZwZOjVW2OWKSUT3UeTUs5rBJ1RllZSzlC9gWAYSf+j1K3Bi2&#10;EyoLaa7RHsrriQL9GYvOK5Cf0d8MPuf6bHy16K5OPD0I8iyWVjdEPEf92SIywiSmhfjKmPCcNnpI&#10;JTbq3lcRfbc36TK+d9um3lpLrqrbcX+fJ8X9HTxXrOO5YI7ngTmr8f2u+eBusJX24EJk5G/YLtcy&#10;GyZW9J7LIP4QnzI/QtejE3mKoSsnuCqoD0+Oq3E+pZwj0Lczynn6mkY2jU9juyui8WTcz4TyKDfO&#10;R9gMdWZIv6N5joT3yLdnYIfUgV3Eevi8TXJlyJ4ye1Z/n2ITl8OkRoeZzFuk5AwUxPXKJC7Drty7&#10;g4y/MmH0+rNCFkiu7uMr6QXOHZjYGQMmlpb4tZSrwfk1QWayEgDkCwRufu8JtsF9LLLj3wLQ13/5&#10;XJN3TxS8VB/6fBLyA9qawedcH00QepsYJ51dor7ukOpCSW9utYCvxA3VMYPJeXXjN0OTLjIaF+pF&#10;52dtiCpokSoZ2dYRHPf3eUrc38FzxR6eC+Yx0PPAnNX4ftd88DRG/oYtcC3buBNves+16N7sb1kR&#10;X4iTSJYsxSawB66fjdr15LhKslDP0ZYjqA1Hy3n6muZIW0b+MINn8ZVMpHvyDvxb+QeEf7fo2iwO&#10;YYO8cFgFv8KnsMU23lMn1+jPCPUpayP649pRW3sb9BaOhWkLn6OsDBTE9crRRBnn2ccYBYGM8kdv&#10;KNQG7q0GMQxMi5UVeUIwOZMscF4BAYU6ejY3gwXmLCvOmGpijBLf1iIrAUC+MAu+6l8boBRUZ4EL&#10;VAZHwNsA+ATkZz1dKMD2Jgiex0fPepOoYJ9NViM0JtjU2dA3tUn6qhwP5z4kuyaRbWPPZ22CGSvF&#10;2IqN4oO6nw3K1XYqn5AcxXH/B58U93fwXHEMxTbPBTmeB2rIjiUzVu//FEb+Jp1kto+99J6LYEfE&#10;kuwABegEIcJ9rV/r5Uf2YuQo1T5ID6393hVXeQ6hvUdQLKuW865rGtn0TjtG/jAD28XOeZavJTLm&#10;Eukem4mfS1q7ly578xyQEFOspL5qzOY+2pklxIReZJB/6d2jPmVtRAdcO2qzbwFJJDL3dBhpT1rx&#10;GddRSityMH4HBrW9R0LwiPeuMgo8WljMylbQRHAwDAWnwYj5Nwae1cNn9C2i03XIlfAmY+RId0Eb&#10;7uivFnI7doKueJbAkr3FEgQQ9QXBvpmsYx+RlQAg25q1G1vjvjjx6u1Rb6HRojJ2felqZhMRn3M9&#10;s2ueJa6MNrijWJCxuxHSG3ziwpnQb2xU7ZG+eJuDbkbCfUh2LZMjx7EFsY624Scjv2qJkzzPrzy7&#10;inxCcgaO+58V93fwXHEMzwV9PA/UWY3vq/d/CiN/k04y26/GJDbVjH/mr2zOGV/KIT5lm3rtGdvn&#10;uZdEwKo/R94lrvIcsjJnZKwmxeAd1zSy6buTYiMoj3KjDY2QftEB+QrsByE5TFmIYiRCviTz05ZK&#10;QkzoxDVltzYATor9RIpCCGhtIONzlJWhIBTfnqFsPm8HSMZZDToRnqVt2YDQXgaZQJ0NdEs0vEyq&#10;ix4FReQqpDP0vxJM0MnZmwPqX+lvXAi9QnDi1paFHByJi+7YR2QlAMgXKHuE7CYGU4I9uhqdcoyo&#10;jFldr0J222uf9N/aNEnq2RsS9IyuKr4udjdCeuuJjYwYtbeFPtOe2BbpqzLpcx9yF7SN2IrsfAWG&#10;/mohjBD/rzjRE+PxlfqJ9VyF4/6+EFtW/HGGYhXiuWIdzwU59NfzQJ0Ydyv9Xr3/XUD3o83vyN+k&#10;k8z2KzFJ3yjCPrkfoSyJrjPOtBFfYH+p6/pKK3u5+ByiONDb51Wo9AGoj/teFVd5DkFPPL8r+CLl&#10;7OpLqC/IVcguV9c0oNhbiYstI384AuVRbrQhbJ42anyUII5xj1yJbJ5n5Uc7Y0j8rCbEBPkN2pHN&#10;m5obs/FRf4/a2lvAwMm5UEpL73NAedUFCcqMBpTBdRlUlLjIbr/iqUA8K1tgPGwcZJitVDcV0dBb&#10;ev1YFZWPtMGE36NDRcFReIb+nAX1qS1V1EbeRFRgEpUtZl/lnaGj2YzNaHEq/bZfyYh9RGh7Fe7l&#10;GcodwZhwn+xVb2mq9gsqY1bXq6Avo/bxOddlz4wVGyD9uwe+q8C9shnSM6v+oBOo1DUCe6vEDfrH&#10;va3dSV9nbYbQU1vHDjodwUuHqg+30BYWmpqMJeiBxc5szKvIJyRX4bg/R218WtzfQWPiuWIPzwW/&#10;hr55Hvgh1XlgNb6v3v80FNOjkBAjTjIOPX2N/E06yWyf8nvPCcVZCW3hfpJdKrudr2gz93CddnMP&#10;v7d9U8KMe3ZfmlX6AGrrq+IqzyHYfauHFVHShd+P8Oo1zQzp+ohgV2eiPrU2Q7+w5Ta5qnac9UKY&#10;OUJlMn6tvnuik548x1wW26m5MRsbnuXaUVt7PJroFexQSkvv86sgUChYMJGCBoQB1Wcgw1gJZiKW&#10;swpGQ72SrCwWRjMH0PMrAUJQZwxm0TFk9Ehvsbi6uIl9vgomUNWxoxMFTzaHI3plt+O6EgC4l2fQ&#10;/4h2Qmbc+GwFlZGdaiTIqf2ZxCCoxUArsz7MoG+jcvic6+ibTZA287PJUvchLAiqb6wV7Fe/QoLv&#10;qL5evNC4I2weeptyYgHjlfVP+jpjMxTjwk5cBGxEY8QEv5toUFsYN8qgPUzE6oOEe4j57UJihXbh&#10;dAVtfHDcP4e74v4Ovfa0tvBuc8Vd84Tngt/H88DePLAa31fvfxqyBYQNPeOg8USwr4yRv0knWQyp&#10;xiTawDyDPcgPGFPaOEpOcw/X8dXMjtTurG1VnhBXK/AcsjJnZCiWHSmnncey2Hb1mmaGdF2Jiy2y&#10;K8b4TBQXZUMzzhiriHI3UfjbkeRIlBdhjqO+ds2nlxxIbL/amI2h+ntW+x+JAhkKlGOglJbe53eS&#10;DQjtJsDuDBKTLn1aXRgJOZoEY6w6R0TP7wYSAlgWxGTco7eE6I92VzdJMXheBW+IKX/X3vT8TvCE&#10;2Edkxba4l2dWJmQWgGor41hd2M8mCSawuIBC8JVssal2S9BhZlMZrR+cIYx95g8aW4R+ZwurHvKH&#10;mY+29VKH6uz5CW3RPYx9z5fRaa/NV+gRYfFatSmBTbJ4ZW6gz7QNe9uRaIPaEGGDcUMrYTKfLbxG&#10;UF8s7wracXLcP4dXx/0dol6Qd5wrzpwnrohhnzgXeB7YmwcoJ943Y/X+J9Laj3yQ+N1DNpTFFumE&#10;ny3VmMTYtO3C7mc2poMX2FWG2p21rcpT4uoMnkNo7xEUy46U08acV61pRqBr2rUaw4C1EM9nMfdI&#10;W7Ex+ht1RR38m4RxS2WssKUV3dMGElzoJfZPfoBkyXNir16gRp2qjZle1N+jNvtoCAYsgAgEKIEO&#10;o5SW3ucM/IpRUQ+T447DxQGhHCZTBltBjOsrosFHWGCtwtsBPY+waMDIKJs2VdHzZweSkXELLeC4&#10;t9VPJgQltTdbNJ8B9kj5OxMNaFyyoFRBfiBZCQAKROhqhCZTFgmt7eEffD6jMiEzRtHOKTuD+3TP&#10;TpI4szF8nPJ6b9HQEderdk+sUht7i6oR0sMo9jB++DC6jWhBn9XLRKTJhTp2kb4qds99yNkQw/Bx&#10;+oENapJljBQjiLvoZ1eiPxG3KXf0dnkFypdurtAPOO5fw6vj/g7oWHpB3nWuOHOeyOzOc0EdzwN9&#10;eE59rvR79f53oBI3ZEPZPdIJP1uqMakFG+G5kT9hQ/gOcV721KJ2Z22r8qS4OoLnkOgHOyiWHSnn&#10;6Wsa6NnMERi3I2tP9EN/sVsSxdgR9q28RIvmjp6fEAelw5EvVZAfMI69/rFWam1X9pSNofp71GYf&#10;CwscDEIdRAl0GKW08Dn3EgQkciTu51kWSShtJFI4sjroPM9ztBenbQdan1FupWwMOPZrxfnj4kcC&#10;WqzRz+rmQc+fHUhGxi1wCO6h/xVkI1e0FxhDlU92Hx2u2ok2cLsnAGMfkZUAoECErY5A39yX9U06&#10;yLL7EY3dbELWBMe9SPa3TlRWuzg4AvoflSl/rtgReuJe+jE6ATMixp6KxM01b675LOuL2obsbNCE&#10;ypmNJ6i+CsS1mY65B3tjoxPfGt0BsfSsWCK/WtHPCo7757cXnhD3d4h6Qd55rrhynvBcUMfzQJ/V&#10;+H71fPAKKnFDNpTdI51ksb8akyKKG1l5Ec2RI79Qu7OysI+KTT5xDZ7Bc8jKnJGhWLZbzlPWNNRB&#10;H+4SjR2ymxjTvBVf6I10RVzlvszmiL0qB2E9s5usA/pIOYzfCqP1o/pL2R8Jk3rMhqOEnhL5vE2K&#10;RWGQcS5+smjoQZ2UxYBXHU1UB4R+zAIibaU/lDcLfBnK6MYMO1CuDLt9Y02QyRaael5GuLvQaxkZ&#10;t1BgYAwrMGY8c+QrTiNoB+3R2yQEe6IvWSDJkP6r97fIDyQrAUCBiDcC/N6Tmd5lV6MFhMrg5wxN&#10;cAh2H30PPfE5Pom+zwK/otzeJlX+PLJPUPv4CscRu5M/ZD4opFMmLyYpIf0xri1xYjyiP/WzMp7c&#10;h8ygD7SZvo/0jD1c5dN3ovhR1c8qjvvX8IS4v8OnzRVXzROeC+p4HuizGt+vng9eATGBvoz2OEpC&#10;ExtapJMsnlTKjmBL2PrMVpnbiCczv5Dtt23jmVFCIaI+PCmuZvAcQluOoFi2W85T1jRxjBH6hR1W&#10;RW1lbsiuz4T+xzjfgxhJ/6lHbeX5StyUvWTzoK4hPZtcAXugLPS4guwpmyfoJ9eO2uwjIQPZvulC&#10;CT0lrigXY+kFPhnukaxsZUAIiHFB16LgS4Z8dF8PdMez8Q230KIpGnYMMCwqeU7oeRkhC8gznGJk&#10;3GI2MdyNAk0bhGkfn9On0UIWPXMfsvumU34gWQkAMRDR5p7Ilvk9g8mE69hYz1c0dtkb6wzVifA7&#10;EMipg/bu+MEIvVHvLWLUnpF9yk+rE9YI9X00nr02a1yR2A7GRp/vJNcj6itxAt2MRHVm16IoBiD4&#10;1lEdPh38Sf1FzsZx/xqeEPd3+MS5QvUh/A5H5wnPBXU8D/TBB9QPZMbq/e+A7I9x7aF+Z3aoa1k8&#10;qZQtsCH2WSQyevs94BrlUe7MpjUPYK/Z55JeHIGnxtUWnkNGMaiCfHu3nCetaSi7NwfM+qexGNnG&#10;Lsx5lBuTdiR5dbCmWie64H7msIg+R1b0NSL6QUZPz7Kn7Lp85qjNPhICWhvIUEJPiSPltmCcWYZY&#10;GensDVuFlQFhcY1D91BZLHxWwUEIIji8dIYIdIvzxMyxAixCIIl90OcyQp4n6Bx1jpFxiydtjtj0&#10;tLqIaLGIoMMsMx/HY9dxYxmr5XAvz2BfIxQEe3rHN7Ex7mk3imI2qbdgt5rM9Bw2ognxbGb+qus9&#10;+8S/uD7y4xXU75E/qE3ZBlwTYIxtaiM6PJpUlH0TO9BZT1jEcG92bSajvo84YxNFGdm8cCbyK8mZ&#10;OO5fwx1xX349k1V9xHqRrO4e3MsztG2EbLrXtrPniivmCdXf04+u92z2O80Fngf6yBckM1bvfwcY&#10;P/oyihuyxexEinSSxYJK2cAYso9DMpsgTuA31MF1hNg9e2Eh28/aVqXah5Ee4Io1eITnEGKa/HJH&#10;FKv5fZV3WdMAMZf6enPQFUkx6sLG1S+EdtAf+qbxr9aptQ5JXqFTncgZehKMC2VmeRv8kHHP6hut&#10;H9XfHVt7S+QUmRJ7n2dgIBhoi4y28gcMM1YGhHtwxjbxBzg45SC9NwAjCCBa+GSBJENtp03tgknP&#10;RyOs/OHKGSPjFk/ZHDFOCu5tFj2iSRNhDNpJliCm66N+j4hjiqwEAAUixnsE+ua+kd6ZjLin9xZK&#10;NrUydmpflGzRfwYaz2wTC2p/O074B9eQmX9Wx5gJTP3NYoJQm7Ixl69oPLSg4DNiwlFk21nsjKiN&#10;LBB2bXwV2sbiAFtBNzuixcWRmDZDfiU5E8f987kr7mscZrKqj2gHCHZehXt5hraNkE2P2nb2XKG2&#10;RTkyT3guqON5oI98QTJj9f53AB3SF8a/h045Zj47iieVshk3/Bl753fmLMoiBulEF7+T7Fm1S9l+&#10;1rYqlT7ASA/iijW44DkEP+f5XVGCnn6v8i5rmngKF8mSq4rJR+rJkC8h6Iv5Q0gX1TpjPyhH9o4w&#10;lisw3q0tRJE+lMSTkODVXJXV66RYQE5xNClGOQxEXHDwO58xGKOFyIjRgFBmVl82KRDgKIeAt4oW&#10;P1r4VAJJTMJlzqNrrRFq8bD7Vu2dNkfUTzvQbW/hLGIgae0svsWIwWuFOKbISgDgXp7BVkeovyO9&#10;s6gY1S9/WB07bJfnEPS3q6cR0iETZ4/Mn/VmprIBow7aX+m/2sP9I+Rz2dso2ZYWEfKdbHGwA3pg&#10;ATEbD9W7c2qCt1Kzt7UZ8jn0x7jtCM9H/V2B/EpyFo7716DxujruR/sbyao+oh0gnzRXnDVPSEee&#10;C2p4HugjX5DMWL3/HRjFDcV8Jacy25VOMl+pxCTZXSvsp7CPGJdXkX1V/LhHpQ8w0oO4ag0OPDcq&#10;u4rm+9Vy3mlNo3FAerqWXWbtauFepAJxGH/KfEnjX6lTEDt5RnmIUZ9G4GfEcYSxb0U6Y07KrkeJ&#10;PjtaP6q/PPMtkFNkya/e5zyT/Y0H7o0OoAHqZdwr9AaEurnWvkmkTgwiDjiGTRlZORUIIHHhUwkk&#10;Wlz2knB6vjVC2sfnBK7MIWeMjFsokOw45VkoONMOBegZcWKO4xiD5y5xTNvyZ2jMsMcR6Jv7RnrH&#10;rkfBljfEszIyYjBGRic0dqn4e+bP9LeyqOIe9R+Z6UDjEo8tZ4x8hjrxfa7Ht0dsYO5Etr9ilyCb&#10;w9dWN0SMC8/O7HqE9LXa7hXUR8lZOO6fz51xH/ulrzNZtc1PnivOmic8F1zDd5wH1HbJjNX7W4i/&#10;tHMnDl+F7LcdA/pKO4kFXGfznfmPdMLPll7ZEeK2bJ+flKN5sQLxINszguyLMmn7jo1U+gAjPYir&#10;1uDAc8hOHyOKU6vlvNOaBnvh+VHMVjzkJBT19SSuIfj9CJq3RjbSEucLZMd2KtBXysc+VhjNe+ov&#10;ZX8L5BSZEvkcg0YpURQcyQTHIMdA8xloAcHzsyPwI7IBoc04SpaBVr36Pjj/VsZ6xxm0iI8LiVkg&#10;iX3PjAz0fHZd7WVMViYe6Bk3bZK+FCB2HZMgmU1uKyjgoadqWfSBcee5eMJAQXs1EETimCIrAUCB&#10;CFsdgb6570hA1PiuBGQdZWZS0xsL5OzFvMZ0pLvMnysw9rRfbce3sGM+78FpA+6d+b100iuLWKJ6&#10;ERZFI9rTL23bVYbiaU8UB6Lw2e4b+96itMeZm6FeHDwD+ZXkDBz3f80nxv0doh0gnzJXnDlPeC74&#10;QbTXtt16XvG5J999HliN77vzAfuUGIP5yb+P7F/OIosbJJoUH4jxXO/Z9yieVGMSdkDMXQW7J95T&#10;B3ptEySyL7WNBAL9WLHRJ8fVCM8hqzGvRW1YKeed1jTUq1jMqageWtOwPmDsq7IzdoLnqXOlDK1V&#10;kCO2N0N+gL5XkK4ze1J/j9rs2yCnyJTI5zgEyuhJdASVRYDWm8KdIBppB4QJijaNHEV10w4FwZVF&#10;eIT2t2871U8kQ/WP2qjns0CixSkyW8S1KFjGcuk3iy8FQwWSXedkTLJ2V2Es1T+NaxXqRb8RLcBn&#10;C9QRcUxX26X+oJcRr5iQWYAwoTFpMNFoc4DweZvAOQKBFaGeHrsBNr5pYZwrE6z0PdIVviFd9NBi&#10;QveNFsn0PbMDPqfPI91EaJcWFPyMm0zi2mpc2IF4QZ0zux7B88iReDFD4yw5A8f9X/OJcX+HaAer&#10;fZEOnjZXnD1PeC7I5wLPA+usxvfV+wE9Y68kLWVPfEaf8aPqeF1FGzewY+xB7dKmu/e141E8qcak&#10;KrQpjrPmRQT7bf2dvsS28Tx+zZ4tJnBGVPsw0kOV1TV4hOeQVgerqA0r5bzTmkY2oed6/qc1zc5Y&#10;7IKNrdQp35TMnmNO2bVP+QH2sYLaltmT+nvUZt8GOUWmxB3lokCCtbLLlQXLiDggBEgmLhZFI3Ag&#10;1a8FTG+yGEHb48QjRoFEiyaeG6Hns0BCfWo3P3sBIUPBUuVqURWd7OjmiAlr10FYXDOG1N9ucnah&#10;f5Q3s4sRcUyRlf5xL8/cMSFj15RRWSxgi/KDuKnR+CPaBB1FOphNfDsBNraXSb3aXr2Vz3xMoBfu&#10;QQ894gYRGfWRfrHwO0LcCNEH+isdSG9MtDNdH6Vq1yOks9EYHEV+JTmK437OJ8b9HaIdICs6qfrU&#10;nXPF2fOE+jiLT54Lxnge+MFqfF+9H0gw4gOtPfFv4hbXX0kcA9qCr8aELDbLZ9hMxiienDG+xBA2&#10;+9g7bVHMQX+KQ8wfmb8qARLbRnma0yp+Xu3DSA9VqnE1g+cQ+e8u0k21nHdb0yjusVYgvin+tSge&#10;PjEpRnv1EgOfUFvRwygOkkjctU/5wWrehhhH+xjzFvX3qM2+DXKKTIk7yo2LhjMWvxoQBkwOWnEs&#10;AqnasRvsqScuEsUokOAEBM2R0YOe790nB0JGbyNbFCwpF8EZ2/6r7F3Ho46dCYH2qH204Sy02dJX&#10;ZnegbZQhWQkACkQzOztjQq62D9tlEcK97YKOaxoH5IyxwO7xz5mtrgTYOKkwxquJbZ6J8Qs9oHvq&#10;5mQEE4B8gXoysHNN6hWdUT4blV2ww3YjBGqn9Kbx5XPdczZVux4hfdGvq5BfSUbQDvolyTYR6NNx&#10;/9dQx6fF/R3oD/VK5JMVqj4lm94dK6i0T3GE+86aJzwX/IDyd+cCbMzzwA/kC5IZq/cDz/TGnX6P&#10;TsrcgcaAOQYbpL0Cu+Ta6OWAdBKfE7vjyxzJHk/xA3tt/VKnZGh3tuGGLCkGxA/5G3X0En5Q7cNI&#10;D1V4HpEPrnDk2YjiTxuzexAb3mVNwz3cG/f6lJHZgMp+WlIMW1f8Zn2ifmgO41rPnunTbryRH8S5&#10;rkf0x9Hcof4etdm3QU6RKbGq3Eg8LsnvR1HARQiQmWO3EKj1jIQJoxeUV+kFEgJUZTEIer4XSGTc&#10;LOZWFjsKljzP79lkpECyOzHQptWEJwFAQYL6z4K+USZyxN7imCIrAUBjdfWEHNvY/l2GFuyd+9rj&#10;0oLnVRZyJIGtSayyAagGWGxeb/eJARW/j2RtokxsBJ/gWpTMdigDW8enWexhwyQb9Exmx9j4ri7R&#10;CfVRdrvRl89GvWEP+Hh8M3smVbseIV314twZSDeSUbyUD0pmdhiJ/hdx3O/z9Li/Q7QDZMWGqj51&#10;11xx9jzhueAXducC9OF54BdW4jus3g/4GeOVgV7vjjEt2Jz6Q3tin9hoY5ej/Y10kr1AqI4vdTLX&#10;ESs03yDoLUvOyO9o2ygG9ZJigP+onl7SEqp9uCuuZsQ5K/rvDtL/0WRQ7E/klWsaxfrWprBh4nX0&#10;Rdn1k5JixGDaiV+0NsK8obHjOv9u4fqufUrXlCHQOZ+TaGO+p96VuaI6T38McoqoRGCwss9HEHB5&#10;BoVrUt8dXNAASyoTk9qAQ2MEOJbawmdczwxxhSyQYHjoqmpoer4XSABjzCaxEfSRctXnzJB1im40&#10;yfRQYJ9NPhF0o0BHEDuTuFioBPAecUyRlQAgO716QtbiAaksgJCRz8hGJLsLar1Rqkx4lQDLpofA&#10;zX3Yf6XcFp7DFzI98ZnKR7LJCXtAP0ic2PgcP9ezcZOmmLkzQROreJbYmS22NKat3miP+sI9R2Nb&#10;pGrXI3geOeKbM+JYItkCXcgHJSt+HmOEcNzv8w5xf4doB8iKDVV96o654op5wnPBD3bnAs8Dv2Yl&#10;vsPq/UC7sJH2XsYPe+750F3oxFXbH37ns1mckN1kcbgyvvi16pdwfy8WYH/YMDqdzY2KVVkf8Hf0&#10;rzp79vOkuNojzhsk+2jzrkgnq/GlJbZJvHJNoyRo7yWN7FhJHf37qB5WoC9ZndgD7WFsRi9DiOta&#10;rxGrot40b+zaJ7bB88xV+KzmJ9pE22jzqt2qv5T9LZBToLSIPkepM3AiBU0Uz8BqktFnO4sZytGA&#10;zIIdhqbJEIeJwZO+xIkSg8FBGeSddkk3iBYflLfyVlDPR4c4Cn1WuUjvba0CD+Oz2n9NwkhlsQF6&#10;G115e7wCupfTV+x0RBxTZCUAKBBVZRTwaEdWN+MkX+j1lfHXPRIW6m151KENciu9yaiHbK5qC7SH&#10;+9nUZvA5/kk8qk7KGZoEemA73MOmvfVBYgk6RrJTCdwvu5Pg/2ws+X3FdtCfdKLYmaH4mpXNM0o+&#10;IPhbT78raAE4i70j1KYVnVShzNhvCfaDj2WxTYtiyUq7Yoxw3J/zDnF/h2gHyIoNcW98diZXzBVX&#10;zROeC37IzlzgeeDXcO9KfF+9v0Vjht64X/Frpc1XQduxjzgGstvKuGBT+Gy2IaZ/9JM9Ug8laxHq&#10;m+kEO60kxEBzci/WxbmnV6/6UJVeXbAbV2dQrupnPGjDrmDTlHM0GRTbpJjzqjUN8RWbwc5Hvkqf&#10;1X/lGGjzzL/PQnE66p7f8R9+VtqBTasP/FSclq3P1kzMS9gotsC92KXKQ9ALPsg4ZvPWCurvzOc/&#10;hugUEX0+c36CLMYQB1YQEGW0MphVMDAmp152k88xCuqgDRhJZpR8RiBSX6PQNiYM2tdbjESizhQI&#10;egZDmZpkMXju0+YkPn8GlK1yR4EFh9J9jC8BRcF2JnEByNiOss5cox3ct7M4YyKmPhweie1gzGNb&#10;6MMRGPdY/sq4SO+0cQTlch8/e1CWFr4kd9V3Fj+zvvJs7IOk3aT07pNUwb5o42jD0aIxa2MBZWkD&#10;xsJ2ZFczNLGw0RiRjTG+ib1it6NYwDXGRWMSpRLn6C/jyP30d9ZW1dUrm/LwlzgxajPI54x5JbZF&#10;qEtlHRXqPxval9mvJOuvbJ+Yv9oux/0f8klxf4d3nyt4LrZfcmSe8Fzwi86j9OK18DzQh3ozu5O0&#10;/Vi9P4MYia7Q8xkbyjPBD2J7sBfmsUq/enMCMCaMDf7Yg+epq40RGbK/dqyx7WxcFK94rgd144u9&#10;fqgPjNsI6uM+fvagrN01+Ii4fljxg4xe7FwltkkxsNc26rpqTYMNo+uqPXMPcwQ2ofoRxoixYvxk&#10;XyPR2GZzDPkLlcPv9BcdqE6tbej3zjoHX45rGfpOW/ideltoY9vfKOgPuySG7SCd0E+J5mHkSbHw&#10;UghU6nREztILlBglCiT4sWjoLVyiESEYLcHvyEIHaB+TF2UqGVZxJpwZ41N7JJSBAVTKkG6QSiDA&#10;YWTsUUZBfhct5GYGjL7a9qwIdYzeAuGYjDWOuuukgr6wGeoFBOo4W48rEDxoB2M8Qjrn5wz8Q/Yd&#10;BTut2Nwd0D5kBeIJeop9wD4YQ65VFl0z8G98eQX8ngkfm11ZaLQbECSb0CKUT19pJ7ZTQfFj1rae&#10;3SC0k/hQhbp4bmbXI1R3tZ93oTlgZaJ33HfcP8qnzhWeC9bnAs8DZhc2v9hNZb8yQzEJWxxRqQtb&#10;wb56yV0+z5IZyGhe4bnR9XeIq3H9cNQPGCvKGSUSK8Q2Vfp0xZoGu8KWSfKu2jP3c8KTOaNtU0WI&#10;86OxwOZoV/bsjg200P5Mn/Qng/kk3ofeiOVntAU9EFeY92IdCDb/bmutbRRMkIicpQ2UBAoCCooj&#10;YFQWvgS0aLQY2c6Ch0HBKTFkysFACMKrjgT0W8a+OrmsBhJBn+OiqRKYd6huRmg7baIdVSEIzwI6&#10;Tko/cbAzHQnbIwEr/SH8+4yAcAT50GyCQi8ri1FA5+orPjfT/V3gd6ubIIgLG3xOQXhVLz2YIGdJ&#10;qRbiEzEAXe/YK/3gWS1UsP0MdEYcRG+jBV5GdTMklFDQBEfMXO0bdfHs0c0QellJPl0NeqBdiON+&#10;TRz3z+ET5wrPBb9QmQs8D5gjYF/Ev5W5a4RiEnZ/BOyEdhGvZ3AP9VEvwnNHeIe4qvUDMeGoH+BL&#10;JKJ2TihFXr2moU7GfjfeRrAp9EFZxDnileJeJitzA+XGRO7OfDcCfWrOkGR2ht3QJ+bKq2Ip44Af&#10;xbZQ37dBwYQBiWCsGIGUgaKYXAlkLDZWAzLPY0jVyTxCGzFykli0gTLOmhBYBK0alwIJTrfaDhZB&#10;LIhWF0PvAm+BGKPKxLgDdoStokMc92ggPQPs4crFHnZPX8+y+TOYLT5m4NNKap85hpS5Wh59Octe&#10;sYN2MqNsxnAnbgpiDbGXeLUKE/pOvfTj6PgcXbRdgRa5jMkKjvt9vmPc3+ET5wrPBTntXOB5wByF&#10;uYs4e6afYEtnJCWw6xWol8QKc8fRut8hrtJGxu6M2HxWnHr1mgaboQ13wEtDYplktb/EQHTFGF4B&#10;PoA+mLdY61Bfxpm+PwIbu7K/j4VAkk1YKL51up2J+AyuWmjvgm52Hfkug34Vd/TvjEnFfCaf6l+v&#10;ir2fhhJivPBZ1anjfh/HffM0PtHnPA98b65M/LyCT58Xn47XNHWO6Ood+W79NcYYY74VbCo5aVH9&#10;qqExxhhjjDHGGGOMMcYYY4wxxhhjjDHGGGOMMcYYY4wxxhhjjDHGGGOMMcYYY4wxxhhjjDHGGGOM&#10;McYYY4wxxhhjjDHGGGOMMcYYY4wxxhhjjDHGGGOMMcYYY4wxxhhjjDHGGGOMMeYB/NHPn6/iz7/k&#10;D378WoZnXsGr6v10/vRLenb4avs0z+ePf/5c4Q9//jR90JH9zxhjjDHGGPOx/PWX/PZL/uJ3/3oN&#10;//4l//Mlf/8llQ0YG+D/+5J/+xKSKXdB4o56//NL/pIPboRk3Fl1ord/+PHrY/i7L0G3//Ilf8YH&#10;Aeziv7+ENv8JH5wEdnRGYuRvvoT2m30YB+xyJw7xLLbzjz9/r4I9/ceX3BlDRvzzT7k7towg7jA/&#10;0K4zfc8YY4wxxhhjXg4bUDY8bCivToyR7GqTHYKkmJJNcVPL/VmygU0j96vdd21q2SCqXjbTd56g&#10;IHlJvSSH0Neu0G71gSTEFfzTl/TGukfsX3vqh6QY10icnjnW1EmZf/sljO2ORB/61y85I8l2FSR1&#10;6evTQGf4Pjr83y9ZHWNsjWdlP1W//K8v0XPY2NWgf/yv5xvYI/3n51OIusVXpFsSkCSDn2zvxhhj&#10;jDHGGNOFzbE2O5zOYXO/+hXGFSibDWuW5CJZQztIMkQ4ncDnbCTjKQU2ZGr7avLlCErOsJm+ezOo&#10;pBE6OQrjQFk7Xzmr8FdfQvnYVTVBof5lCYHRtSOoXBIyjO2ukMignDPG5irwP5Kgo3bG5NQrZSWx&#10;BRpHkpPVeKDTppI74gjxTfVxSq2Nt7SJPtyZbJ8R9RSTlXyO3SP4gJNjxhhjjDHGmLeAjRjJCjY5&#10;o1MLuo/k2VmbNCVL2JzHDaE26zEpxnWdwGlPt2jjfncSguTdnSfTItr4n5kUuxLaSR1smisJh1Hi&#10;a3SNsdg94agTh0d1uqNP7JsEcZtgu0qUeJaMEmPcj07xx6rvc0pO5d6d1OFkInWvfIU1vhSgv3dA&#10;PaqT2JvFEWzpSaf5YlKM3yO0XzGadrfXjTHGGGOMMeZRkJzglBNfgyFBNYMNspIbJMjak1w7KKFF&#10;eUJ1xPI5ScFnbTtJJvA5csfpDoEu2ADetYFuUWKIBCJ6OiKMP2VdCYkRbZixuRk7STE25STddhOV&#10;6IJyX5EUAxJPJKvwBeyKr6O1Y5WJxg8fya5X5czTPTotx1jTjztB/8SVmGifoSQhulx57gj6uiYJ&#10;sR7YYsVf7mKUFAPGWtc5wWuMMcYYY4wxj0PJLTaunKZY3QSygdaml80k/95FJzRIZGhT3ibF+Kok&#10;17MTEyQSuPfMjSNlzk63kJA5uoEmibGTvAElho5+1Q/RWF6NvubKWArq57OzhT6t6hZ749lXJcV2&#10;UX1ZAvEVoHfawzjf/cfYlbRZ+eP0xB2eQe46lRX/DuLITuXnR2LsmcySYkCSj+tP+g8CjDHGGGOM&#10;MeZ3b/H5WhMJAxIUR77WxIYo/r2hla8qRXTiirJEmxSjzSRPMpRoOXMzS120iT7RhkxIBtLO7FpF&#10;YjJwJ5mhzfLRBA7clcTRabH2BAl9kV6E+pfpRtfOPoFE/Wfo9LsnxWTbPZ89E06HUo+S0+ggxhJB&#10;vCJxnn21VvZUSXITE7IyVlHiiNg2gvbQrtl9d0K7kV5SjEQopx3REzrv3WeMMcYYY4wxt6KN2I7w&#10;LIkghK/ssRFFtCFHdk898ZXI+GxMivG5NtdsEEmoxK95UT+JlkqCj781VNnQUh/1n3EKqyfqI9Im&#10;iSpoI39mUuyOzSunRxg/xjKOY4u+hpUletR39HgmToqdAwkckiGzBNMZaMzQAbGJn/o9ir5iSqxo&#10;YwDt1bhTXk/0Fe6sjBXiSbpK3FKSsfIV9zugLQg66YF+6B/3MR5OjBljjDHGGGNejhINbFbYKLIJ&#10;VJKGTYw2X0h1A8YGT5uf0SZJsAmMG81M9If2aU/2OckqEiqcSNC/432ZKAlV2dCiD+49I+HUgzZR&#10;BxvGHeLpljYBsCoavzs3rvR/lMTRGGR2yHO0+ewkgcbESbEc9F2xEU6i7iaN8Gn8ufq1S43ZLAbI&#10;/2lbtBslqPg8840o0rPq2036KQlXTYbrtBgySiTPYEyyfq1K1EF2HVFMkTgxZowxxhhjjHk5bKjY&#10;IPbQZo1NzQpstjgZUjn1wAZPyS1tlnqbqdGmiw2lknjUnd0TT8a1J91GG7R3Soqd0UbagN4r41eB&#10;RMPIzoBTN6Mx4ERZrwyeG7WVhMpOwkJjclZS7I6TUqD6rk6KoRfshBOXSqa3gl+SvMmuVQSfpy/V&#10;xJrGDL8eQdmZjhTzKrpTGcSb3eQUfaIMxmzFPnRK7aht0k/6QTvQ3Y6NKq5WxscYY4wxxhhj3oL4&#10;lZ7qKY0MEhZsUEcJDzZi2fV4Ug2ZJVbYnNHe3t8zow6VtbL50+b36Ukxkg9nJEIoI9vks+ndKZ+y&#10;6Bd20PsfQUlGXAF2TEJlp/yzk2IjHziTO5Ni0g+6aoUTWFwfndriOpJdQ1RHNfHEM9y/kxQjscpn&#10;JMkrqIxZXT2oD5+ljNX/KZdn9cLg1X/Anr8X1urSGGOMMcYYY94anZjgRMIuJAG0QefnymkKnaBg&#10;48eGmN/5ySaZzXZblpJ4tJdNWgYbT+4hSbLCOyTF2CRfeRKJDS9jgeycCGF8tIlvbQo7QbfUQYLh&#10;TGGsqXNn/GSDR8f905Ni+EeGktCMQw+uIz1Wfe9IUow6sJfRqcPI0aSYkkk9/c3QS4NdnzwLTgPS&#10;jt3/XMUYY4wxxhhjLkcnZtgwK2HQEyWhtOHLrlfKaaX6N3PYTNNWJJ4W4USEvmrJNTaFQl/TIjHE&#10;yZQMJTl613uMNuYriT7u7SVGKkkxTuwp4fFKYROOPa0ST/7FxBiJCf3PkYwj19A544VeJBp7kqLx&#10;c8YdiZ/1ZGW8aBf1UXZmz4gSfaOv9uqeu5NitAld7oxVhU9KiilhvpJIVBmzujJkW5xuPYJeXrwy&#10;MUYyjDa0yW5jjDHGGGOMeTtIGmhTrURFC4knNnOrX/mpQP0k3Uh6aTOvzTcbXtDJBER/L4rEhZJk&#10;PJ+hjWj161FitDGnTDbFlcQDG1j6lelNm/lRUgxINCgp9G5onNp+opeK/mQHbXKJsmZ620H2MkrI&#10;yFdG46F77k6K4b8kLLA59M7f/jryVegWjccnJMVIIPb60UNlrH41l5NojAnjNLMJTpONxkzxknbc&#10;lRhrfVV+sqoHY4wxxhhjjHkcOnmQneqKGzg2amzs4v/cdhQ2i2xO2SzGjZc23zHxoHbyGckwntHX&#10;B0nYZRtJbWJJDqww2phrQ7gi6K3dDGszTz92oB3q/1EoB52eVV5Ep8V0QkaJsgqyg1Z36GxXbyOw&#10;wdnfa6Je2jRKinGCZnT9bNQmJXzwK31VD8HHSJgdHd9PSYphkyqfJFM1sbTaNqB89J/FgBb1hWTX&#10;KM4S63QakZ+9lxlnoHgXx1zt7L2MMMYYY4wxxpi3QJvc7I0/m6H2JII2SDqhdQQSECRHSJa0m0W1&#10;KyYW2NCT3OJekgDx9BXtzza2Sgystne0+ZUOZptwULIiS7RoY7mb3OE5hLYeFX1NMRuLozBuJAU0&#10;loxTtDeSBr1TY7KDtk3qewbJ3erfiNqBemlTtM1XozZhmxH+TTKGa0g8XbmDxgObyWCcuP7kpBgJ&#10;pDZJrqThjNW2Yfv4FmPQs/FITGTyzMjGSJrpXgQbmL2wwNfoQ1XiCV2Ez0DjjBxNtBpjjDHGGGPM&#10;S2CDw6aGjVi7sSFxEU8ixIRTPPmz+3VKkkSjDTqbTk4hZAkantHmTLDJzcpis0tbs4TZCOkm2/zu&#10;JMWyfpyRFON5fbWyJ9yDZNckSnagLzbOV8JYxT/QrQ02bWjbtfo3xTihxf26dgXS+1Xl76A2tUkx&#10;0GlMrkuw3Z1khuyk9T+hsSShQx2ZqA09Rr6XwThwP2WPULmZjvT3xbLTshH1v9q2lYQY46SYW/VD&#10;4qiekfDs6LQj/UdXJKbRCf+W/6iMUUzBbhDVW+mbMcYYY4wxxjwKnQDIvlYYN1ps6DhB0W7Q2DTp&#10;HjZXWdKnB8krnumd5qE+NpO969mGnM+yjarauJroGW3Mn5IUIynZKzvCPcgI9TfT7dm0CauYSKH+&#10;KErmYK/xc+7N7seuuJ9xX02EwiiZIN4tKQYkMeIpJKSXkB6hpBC6ztBYjnxD9fegbK5XE0/yI2yF&#10;33sya7tsZ6QXlVFpG/eQ2K/+TTdiMWVju9VnIL7AwLcop2cHMygDqcRzJTjP/Oomdsr4UDb6q7TD&#10;GGOMMcYYY8qQHGLDwSYq2/yxwdHGaJSYAjaa2owjJGl4fvQMmx6eG6E/Ik3SY3avIEnHhpDyBScY&#10;KIfPVxltzJ+SFNOmdLZx5B5khPrbSxicBSdysL04TkqkZHpQH1ub4t7sfo1NJWnRQh08OzsBqTGt&#10;2CYn4kjWxP5egdo0S4Yo8YPs/D0o9MqzPTvRWI58Q/X3GPleRvQjnu2JbInfM0iIch37nH2dN3uZ&#10;ECGJm53A7aFYhewkK7FX7OxoEkltqJSjFys7vtYj2ifCHHC17xhjjDHGGGO+CWy82Diy6W9PIrDx&#10;0CaHjUi2uSZpwKYlbph4jq+s6aSChA0o5ZGsWjmlRbtUBs9HqIvyMrQZz77mSZtXYePMs9mG72lJ&#10;MfQUN/+tcA+SXZPMEgZnga2weY9gHz09SH8t2Fum/yNJMSVFJL3EmNo0S4opgYKQYL5yc682zZJi&#10;tEEnDHfsTn3q2Yn8cOQbXEd6UDbXq2MoP5r5o8rttR3dKI5hpxkVP8GeV09PaUxmfbga2oBUkmLy&#10;lx07yoj6jzJKUBtjjDHGGGPMFDYbnFgh2RX/lpNgU6nTWSRYsiQWmyRtvPnZbppIZmVv+TlR0ZbH&#10;s9SZib5CxOkuElzxmjbkvVMaJFs4nSG0gZ0lCjJGG3Mnxfahr22yE3p64HPsqD0pxudxrMWRpBh9&#10;51lkdFpHY4q9obeqZL53FmpTxdbRJbrbGetPToqB/oZdL8ZQx6yMVWSzxLzWzu+GdiBZvGpRMhtZ&#10;+brnCHSgMiWv1okxxhhjjDHmjdHXakhEtJsLNjXa5LIZ7G1sOGFGYkKbFE419Dbf3EtybPRVHurl&#10;uspio8nJDDaaOinAppR/R9GGiQRAdnpAJ9ZIAlKHytrZVFEfz56VFMt0e1ZSbLaB5R5khPrLz6vQ&#10;yZLMdvi81YO+UkYCR0lSUOIlS1xobHaSYkqIUBc21ENjyvg9BbWp55dn8elJMZ0u7Y2tfO4sPyE2&#10;Ka7t/A28s6EdSCUpBorjWaJ7h/j30fh55t8rM8YYY4wxxnwj2NSzUWFj2SaF+DcJJBJdJBxGX09h&#10;k6hNChugK7/KoqQJyYkWJUhGCQttjkkMaHNL0m2H0cZciRcSEdw3EiUTs0222vsdkmIkKZW4yRKE&#10;fN7qQW1SohU7xP6kf8aWa5HdpFhMos50oH70EievQG16SlKMWIF+MuE60kPj/oqkGHYw0qG+5jiz&#10;kSo6XTtKKnHtyrgboS1INSnG6UfunyWSV6AcxvSs8owxxhhjjDHflHZjQzKMDRZfleTnaOPD5lAn&#10;Z0js9L5OxsaFDeIZGxg20iQmsnZpMz76WhvQVtqtEwyz+3uMNuZPSYopEaLTdj3hHiS7JlFZo835&#10;CiS+KFcnAHUaBn1kcK3Vg9oG0hXtQ/idvy9HedyjRNtuUiz+BxO9v1snpKtsTF+F2vSUpJjGJROu&#10;Iz0om+uvSIrNOFPPslX8dxQ/0Sn+c8epKdqDjOaGCHOKkskzv0Hv7QsaY4wxxhhjjLkNTmK1J2sy&#10;2NwoicFX1HobGRJnOjmx88fsI0pKZBtWEh5svCqnETj5RjkIz+wm60Ybc21mZ5twGCVQzkqKMV6U&#10;1RPuURt6Qj/R124SMQO70d+yUxt6fW2vabONzQpsjRMzJHX1Pydiz9yH0I/dpJiSNdgP7Rh9lU16&#10;p76noDY9JSk28g2uIz1GvpfBOMzqBJXba3uFs/SMfeMXlFdJFOkUbe8/ADgL6kCqSTGQTfAiYgT+&#10;u1KuMcYYY4wxxtwKiQA2LiQY2OiMNjAkJ5Q4k+wmVLRBpAyScCR54kZRibfKRlRJEeTIqadKUqyS&#10;CKTtbGRJILZoM8/GeAfaRjJxlviTPkaQXKKNlLWbSOxBuRrfXuKi1QNj1yZB+R0b5d54akZf4WI8&#10;NDbVhAookYPdY3fYNu3tnXxRYsRJsV/z6Ukxxbwjf/8LO1acrbykEDohuWLbq1A+0ov9tBffizrk&#10;Mz03+s8k8CknxYwxxhhjjDGPgg0aG2lO3rBJY+M1OrlAgoMkjzZBPNNL+qzA8yQhSIrpf8Jko6+v&#10;QbKJnEEZuh/ha5S7CZ7RxpxN4JFNsTiaFKsifcxAf+gs+5tuR9EJvl4iMeqBMeslpXi+PZHC/SQr&#10;GLOdpJiSDTGJOjqZ46RYP7H06Ukxtf3I2BPjKCOegqyAnSu+XZUYU/8YR+IBcQ59oVt8Ej/GL9u4&#10;il/yHPNB9jcDKUvljuA+yqIcfjqJZowxxhhjjLkENnVsrNh8kARhMz1KIHGt/SrclZsWyo0JLoSN&#10;P0mKLGkXE2Ik1dTO3c3j6sZ8h52kGAk52rYi1IFk16JEfZ/dbzbVlJv9j5HANemB5BTtaeEEF/aa&#10;na5Bl9jFalKMZygTae2Kk4+UhX9EO3dSLB8fQE9c/8SkmPqG7P7he31NPJ50XCGeyur50i5KXCGy&#10;J+Io40ACbzQ/4DuKuTzbzgvoi2vt5y2KExJ9TdoYY4wxxhhjDsMbfDZSnLrijT8bsyzB1MJGO35V&#10;ko3LlQkBNn46LaYNWUzYsPmKmyt+1/30i80d7SPRwWckNfhshdWN+Q76KqCSQVVIGjEGJCVp50yo&#10;A8mujWS2gV1BG2bKzZAeGLdM52zIGePeVxrFalJMp8R6SQrqU9KMhCw6UcLASbFfg364fkZSrHpi&#10;8a6kmGwLqcTNFn3Nd7d+IZtFjvwNQOIsds+YKn4ixHrmiVX7xldURpsYUzJwFlP0fJTV2G2MMcYY&#10;Y4wxKWzkqps5khBscuJm6epkGLBxJAFBEqw9jcEGUMkV/e0aJSl4pk1s6CtwCPesfOVRG+grk2La&#10;JNO2K5EOXoUSJUgvIcA1nUrJ4PNKwmclKYYvYDezZArJ5OgHPMNP7DH7qtgr+MSk2GxchJJiVRkl&#10;pWh/FuOIh7SH51f9lTimv4vIs9S/KiT7qR9RWQg+MzrBFSEe6qWInpfsJsJaKENl0jZiHO3TV+5n&#10;SbHsdLAxxhhjjDHG3IISYWzAtPHnJxvh3a8LVSG5wMkQNlKj0w8kMjgpQYKLNrFpImGRfaUO4ukO&#10;hE3l7KtAwEaU+yvJlRlsCOmXNrVITLLw+5WonlXYwLJJ7em2SkxaoNcWxpRrbMx741JNPq2MGxt4&#10;7KeSKOa0isZRfWmFcdT4ci9t4TRfHHcJfnXG36UT9IM23JUUo76sX0q4tPYeRfrKriHqC79XkH3N&#10;7pdtZDYoKIsx4744nvGkLGO7gpKver4nrc5opwRboW2IYqCe651ybMGfW/sl1p9ph6AEmATdKd7N&#10;6iLWaPz5eTT2GGOMMcYYY8wUkkRsduPGjU0Zm62rv7pCEk6bTjZ6lQQF97CZo50kNmZtpH/tppR/&#10;jxIt2kCfkRQDkj1sCNXuKPT7SlTPCmyg4+Z0dsJjBP1WG7KkDWWrnhV4DtvhWTb78ZSJThL2wCZ4&#10;ZvWkF+NIH2JSc1VI+p7tV0rajBI+Z6Ck2JX1yPcY2wpnJsUEMUZ9jYLN7PhCTGKR/KcN2CBt37EF&#10;kkUqbyV+UCfPkLiqxNpd9HXJVqp2cyTeGGOMMcYYY0wKGw0SFGxMOA2hJAIbajaUfE6S6upEGJsx&#10;khbUyYZu5RQazymBtrJx0gkEkmEkJWYbQnSBbs5KikUYAyXpaNOsLe1pNwTd3SlHE3dKMGQnRRhH&#10;rq0mxQT6i8nGWcKT+khqHT2Fgp+Q1MAm6Z901X4FLAp+dwUqv5p02OXJSbFZIhS/H51CzVBbEOIO&#10;de2AjZKIOjO2ys5W23RXwol62sRidUyNMcYYY4wx5hSUMNCGneQGGz02kLunFI7ASRs2pqsndEim&#10;0H7avdtmnuOkRAV0xImOq742ygk3NoyzhJgggbO7IX8Kvc04n7PBP9o/xouEWJZ4i2BDdyUGIvSv&#10;Ot6rcIIJe1r1q1Wo4+p6GB/8ozpG3Hdle7CrI3HnKohNq0m+V8D4MO/odOXVNmqMMcYYY4wxHwcn&#10;2GZ/B+xM7qzru3OWrtlsX5V0ejp32av9whhjjDHGGGOMMcYYY4wxxhhjjDHGGGOMMcYYY4wxxhhj&#10;jDHGGGOMMcYYY4wxxhhjjDHGGGOMMcYYY4wxxhhjjDHGGGOMMcYYY4wxxhhjjDHGGGOMMcYYY4wx&#10;xhhjjDHGGGOMMcYYY4wxxhhjjDHGGGOMMcYYY4wxxhhjjDHGGGOMMcYYY4wxxhhjjDHGGGOMMcYY&#10;Y4wxxhhjjDHGGGOMMcYYY4wxxhhjjDHGGGOMMcYYY4wxxhhjjDHGGGOMMcYYY4wxxhhjjDHGGGOM&#10;McYYY4wxxhhjjDHGGGOMMcYYY4wxxhhjjDHGGGOMMcYYY4wxxhhjjDHGGGOMMcYYY4wxxhhjjDHG&#10;GGOMMcYYY4wxxhhjjDHGGGOMMcYYY4wxxhhjjDHGGGOMMcYYY4wxxhhjjHkmv/nN/wNIdqTRDVTQ&#10;/QAAAABJRU5ErkJgglBLAQItABQABgAIAAAAIQCxgme2CgEAABMCAAATAAAAAAAAAAAAAAAAAAAA&#10;AABbQ29udGVudF9UeXBlc10ueG1sUEsBAi0AFAAGAAgAAAAhADj9If/WAAAAlAEAAAsAAAAAAAAA&#10;AAAAAAAAOwEAAF9yZWxzLy5yZWxzUEsBAi0AFAAGAAgAAAAhADEXzgQqAgAAUgQAAA4AAAAAAAAA&#10;AAAAAAAAOgIAAGRycy9lMm9Eb2MueG1sUEsBAi0AFAAGAAgAAAAhAKomDr68AAAAIQEAABkAAAAA&#10;AAAAAAAAAAAAkAQAAGRycy9fcmVscy9lMm9Eb2MueG1sLnJlbHNQSwECLQAUAAYACAAAACEA9QtD&#10;MdsAAAAGAQAADwAAAAAAAAAAAAAAAACDBQAAZHJzL2Rvd25yZXYueG1sUEsBAi0ACgAAAAAAAAAh&#10;AG0ESj4FRwAABUcAABQAAAAAAAAAAAAAAAAAiwYAAGRycy9tZWRpYS9pbWFnZTEucG5nUEsFBgAA&#10;AAAGAAYAfAEAAMJNAAAAAA==&#10;" stroked="f">
+            <v:fill r:id="rId31" o:title="" recolor="t" rotate="t" type="frame"/>
+            <o:lock v:ext="edit" rotation="t" aspectratio="t" position="t" verticies="t" text="t" adjusthandles="t" shapetype="t"/>
+            <v:textbox>
+              <w:txbxContent>
+                <w:p>
+                  <w:pPr>
+                    <w:pStyle w:val="a7"/>
+                    <w:spacing w:before="0" w:beforeAutospacing="0" w:after="0" w:afterAutospacing="0"/>
+                    <w:textAlignment w:val="baseline"/>
+                  </w:pPr>
+                </w:p>
+              </w:txbxContent>
+            </v:textbox>
+          </v:shape>
+        </w:pict>
+      </w:r>
+    </w:p>
+    <w:p>
+      <w:pPr>
+        <w:rPr>
+          <w:rFonts w:hint="eastAsia"/>
+        </w:rPr>
+      </w:pPr>
+      <w:r>
+        <w:rPr>
           <w:rFonts w:hint="eastAsia"/>
         </w:rPr>
         <w:t xml:space="preserve">  </w:t>
       </w:r>
       <w:r>
         <w:rPr>
-          <w:position w:val="-28"/>
-        </w:rPr>
-        <w:object w:dxaOrig="5580" w:dyaOrig="680">
-          <v:shape id="_x0000_i1030" type="#_x0000_t75" style="width:279pt;height:33.75pt" o:ole="">
-            <v:imagedata r:id="rId10" o:title=""/>
-          </v:shape>
-          <o:OLEObject Type="Embed" ProgID="Equation.3" ShapeID="_x0000_i1030" DrawAspect="Content" ObjectID="_1482090642" r:id="rId11"/>
-        </w:object>
+          <w:rFonts w:hint="eastAsia"/>
+        </w:rPr>
+        <w:t>如果这样的</w:t>
+      </w:r>
+      <w:r>
+        <w:rPr>
+          <w:position w:val="-10"/>
+        </w:rPr>
+        <w:object w:dxaOrig="200" w:dyaOrig="320">
+          <v:shape id="_x0000_i1032" type="#_x0000_t75" style="width:9.75pt;height:15.75pt" o:ole="">
+            <v:imagedata r:id="rId32" o:title=""/>
+          </v:shape>
+          <o:OLEObject Type="Embed" ProgID="Equation.3" ShapeID="_x0000_i1032" DrawAspect="Content" ObjectID="_1482134917" r:id="rId33"/>
+        </w:object>
+      </w:r>
+      <w:r>
+        <w:rPr>
+          <w:rFonts w:hint="eastAsia"/>
+        </w:rPr>
+        <w:t>存在，我们称该样本集合</w:t>
+      </w:r>
+      <w:r>
+        <w:rPr>
+          <w:rFonts w:hint="eastAsia"/>
+        </w:rPr>
+        <w:t>(</w:t>
+      </w:r>
+      <w:r>
+        <w:rPr>
+          <w:position w:val="-4"/>
+        </w:rPr>
+        <w:object w:dxaOrig="840" w:dyaOrig="260">
+          <v:shape id="_x0000_i1034" type="#_x0000_t75" style="width:42pt;height:12.75pt" o:ole="">
+            <v:imagedata r:id="rId34" o:title=""/>
+          </v:shape>
+          <o:OLEObject Type="Embed" ProgID="Equation.3" ShapeID="_x0000_i1034" DrawAspect="Content" ObjectID="_1482134918" r:id="rId35"/>
+        </w:object>
+      </w:r>
+      <w:r>
+        <w:rPr>
+          <w:rFonts w:hint="eastAsia"/>
+        </w:rPr>
+        <w:t>)</w:t>
+      </w:r>
+      <w:r>
+        <w:rPr>
+          <w:rFonts w:hint="eastAsia"/>
+        </w:rPr>
+        <w:t>可以被</w:t>
+      </w:r>
+      <w:r>
+        <w:rPr>
+          <w:rFonts w:hint="eastAsia"/>
+        </w:rPr>
+        <w:t>下面</w:t>
+      </w:r>
+      <w:r>
+        <w:rPr>
+          <w:rFonts w:hint="eastAsia"/>
+        </w:rPr>
+        <w:t>超平面</w:t>
+      </w:r>
+      <w:r>
+        <w:rPr>
+          <w:rFonts w:hint="eastAsia"/>
+        </w:rPr>
+        <w:t>分开</w:t>
       </w:r>
     </w:p>
     <w:p>
@@ -124,13 +384,19 @@
       </w:pPr>
       <w:r>
         <w:rPr>
+          <w:rFonts w:hint="eastAsia"/>
+        </w:rPr>
+        <w:t xml:space="preserve">        </w:t>
+      </w:r>
+      <w:r>
+        <w:rPr>
           <w:position w:val="-10"/>
         </w:rPr>
-        <w:object w:dxaOrig="2380" w:dyaOrig="320">
-          <v:shape id="_x0000_i1031" type="#_x0000_t75" style="width:119.25pt;height:15.75pt" o:ole="">
-            <v:imagedata r:id="rId12" o:title=""/>
-          </v:shape>
-          <o:OLEObject Type="Embed" ProgID="Equation.3" ShapeID="_x0000_i1031" DrawAspect="Content" ObjectID="_1482090643" r:id="rId13"/>
+        <w:object w:dxaOrig="1280" w:dyaOrig="340">
+          <v:shape id="_x0000_i1033" type="#_x0000_t75" style="width:63.75pt;height:17.25pt" o:ole="">
+            <v:imagedata r:id="rId36" o:title=""/>
+          </v:shape>
+          <o:OLEObject Type="Embed" ProgID="Equation.3" ShapeID="_x0000_i1033" DrawAspect="Content" ObjectID="_1482134919" r:id="rId37"/>
         </w:object>
       </w:r>
     </w:p>
@@ -140,23 +406,6 @@
           <w:rFonts w:hint="eastAsia"/>
         </w:rPr>
       </w:pPr>
-      <w:r>
-        <w:rPr>
-          <w:rFonts w:hint="eastAsia"/>
-        </w:rPr>
-        <w:t xml:space="preserve">  </w:t>
-      </w:r>
-      <w:r>
-        <w:rPr>
-          <w:position w:val="-22"/>
-        </w:rPr>
-        <w:object w:dxaOrig="2079" w:dyaOrig="460">
-          <v:shape id="_x0000_i1028" type="#_x0000_t75" style="width:104.25pt;height:23.25pt" o:ole="">
-            <v:imagedata r:id="rId14" o:title=""/>
-          </v:shape>
-          <o:OLEObject Type="Embed" ProgID="Equation.3" ShapeID="_x0000_i1028" DrawAspect="Content" ObjectID="_1482090644" r:id="rId15"/>
-        </w:object>
-      </w:r>
     </w:p>
     <w:p>
       <w:pPr>
@@ -168,18 +417,41 @@
         <w:rPr>
           <w:rFonts w:hint="eastAsia"/>
         </w:rPr>
-        <w:t xml:space="preserve">  </w:t>
+        <w:t>假设单元向量</w:t>
       </w:r>
       <w:r>
         <w:rPr>
           <w:position w:val="-10"/>
         </w:rPr>
-        <w:object w:dxaOrig="1880" w:dyaOrig="360">
-          <v:shape id="_x0000_i1029" type="#_x0000_t75" style="width:93.75pt;height:18pt" o:ole="">
-            <v:imagedata r:id="rId16" o:title=""/>
-          </v:shape>
-          <o:OLEObject Type="Embed" ProgID="Equation.3" ShapeID="_x0000_i1029" DrawAspect="Content" ObjectID="_1482090645" r:id="rId17"/>
-        </w:object>
+        <w:object w:dxaOrig="260" w:dyaOrig="360">
+          <v:shape id="_x0000_i1040" type="#_x0000_t75" style="width:12.75pt;height:18pt" o:ole="">
+            <v:imagedata r:id="rId38" o:title=""/>
+          </v:shape>
+          <o:OLEObject Type="Embed" ProgID="Equation.3" ShapeID="_x0000_i1040" DrawAspect="Content" ObjectID="_1482134920" r:id="rId39"/>
+        </w:object>
+      </w:r>
+      <w:r>
+        <w:rPr>
+          <w:rFonts w:hint="eastAsia"/>
+        </w:rPr>
+        <w:t>最大化函数</w:t>
+      </w:r>
+      <w:r>
+        <w:rPr>
+          <w:position w:val="-10"/>
+        </w:rPr>
+        <w:object w:dxaOrig="520" w:dyaOrig="340">
+          <v:shape id="_x0000_i1041" type="#_x0000_t75" style="width:26.25pt;height:17.25pt" o:ole="">
+            <v:imagedata r:id="rId40" o:title=""/>
+          </v:shape>
+          <o:OLEObject Type="Embed" ProgID="Equation.3" ShapeID="_x0000_i1041" DrawAspect="Content" ObjectID="_1482134921" r:id="rId41"/>
+        </w:object>
+      </w:r>
+      <w:r>
+        <w:rPr>
+          <w:rFonts w:hint="eastAsia"/>
+        </w:rPr>
+        <w:t>：</w:t>
       </w:r>
     </w:p>
     <w:p>
@@ -188,29 +460,6 @@
           <w:rFonts w:hint="eastAsia"/>
         </w:rPr>
       </w:pPr>
-      <w:r>
-        <w:rPr>
-          <w:rFonts w:hint="eastAsia"/>
-        </w:rPr>
-        <w:t xml:space="preserve">  </w:t>
-      </w:r>
-      <w:r>
-        <w:rPr>
-          <w:rFonts w:hint="eastAsia"/>
-        </w:rPr>
-        <w:t>因为</w:t>
-      </w:r>
-      <w:r>
-        <w:rPr>
-          <w:position w:val="-12"/>
-        </w:rPr>
-        <w:object w:dxaOrig="3060" w:dyaOrig="380">
-          <v:shape id="_x0000_i1032" type="#_x0000_t75" style="width:153pt;height:18.75pt" o:ole="">
-            <v:imagedata r:id="rId18" o:title=""/>
-          </v:shape>
-          <o:OLEObject Type="Embed" ProgID="Equation.3" ShapeID="_x0000_i1032" DrawAspect="Content" ObjectID="_1482090646" r:id="rId19"/>
-        </w:object>
-      </w:r>
     </w:p>
     <w:p>
       <w:pPr>
@@ -222,33 +471,103 @@
         <w:rPr>
           <w:rFonts w:hint="eastAsia"/>
         </w:rPr>
-        <w:t xml:space="preserve"> </w:t>
-      </w:r>
-    </w:p>
-    <w:p>
-      <w:pPr>
-        <w:rPr>
-          <w:rFonts w:hint="eastAsia"/>
-        </w:rPr>
-      </w:pPr>
-      <w:r>
-        <w:object w:dxaOrig="8306" w:dyaOrig="312">
-          <v:shape id="_x0000_i1026" type="#_x0000_t75" style="width:415.5pt;height:15.75pt" o:ole="">
-            <v:imagedata r:id="rId20" o:title=""/>
-          </v:shape>
-          <o:OLEObject Type="Embed" ProgID="Word.Document.8" ShapeID="_x0000_i1026" DrawAspect="Content" ObjectID="_1482090647" r:id="rId21">
-            <o:FieldCodes>\s</o:FieldCodes>
-          </o:OLEObject>
-        </w:object>
-      </w:r>
-    </w:p>
-    <w:p>
-      <w:r>
-        <w:rPr>
-          <w:rFonts w:hint="eastAsia"/>
-        </w:rPr>
-        <w:t xml:space="preserve">  </w:t>
-      </w:r>
+        <w:t>则</w:t>
+      </w:r>
+      <w:r>
+        <w:rPr>
+          <w:rFonts w:hint="eastAsia"/>
+        </w:rPr>
+        <w:t>向量</w:t>
+      </w:r>
+      <w:r>
+        <w:rPr>
+          <w:position w:val="-10"/>
+        </w:rPr>
+        <w:object w:dxaOrig="260" w:dyaOrig="360">
+          <v:shape id="_x0000_i1043" type="#_x0000_t75" style="width:12.75pt;height:18pt" o:ole="">
+            <v:imagedata r:id="rId42" o:title=""/>
+          </v:shape>
+          <o:OLEObject Type="Embed" ProgID="Equation.3" ShapeID="_x0000_i1043" DrawAspect="Content" ObjectID="_1482134922" r:id="rId43"/>
+        </w:object>
+      </w:r>
+      <w:r>
+        <w:rPr>
+          <w:rFonts w:hint="eastAsia"/>
+        </w:rPr>
+        <w:t>和常数</w:t>
+      </w:r>
+      <w:r>
+        <w:rPr>
+          <w:position w:val="-24"/>
+        </w:rPr>
+        <w:object w:dxaOrig="2180" w:dyaOrig="660">
+          <v:shape id="_x0000_i1042" type="#_x0000_t75" style="width:108.75pt;height:33pt" o:ole="">
+            <v:imagedata r:id="rId44" o:title=""/>
+          </v:shape>
+          <o:OLEObject Type="Embed" ProgID="Equation.3" ShapeID="_x0000_i1042" DrawAspect="Content" ObjectID="_1482134923" r:id="rId45"/>
+        </w:object>
+      </w:r>
+      <w:r>
+        <w:rPr>
+          <w:rFonts w:hint="eastAsia"/>
+        </w:rPr>
+        <w:t>决定了最优</w:t>
+      </w:r>
+      <w:r>
+        <w:rPr>
+          <w:rFonts w:hint="eastAsia"/>
+        </w:rPr>
+        <w:t>超平面</w:t>
+      </w:r>
+    </w:p>
+    <w:p>
+      <w:r>
+        <w:rPr>
+          <w:position w:val="-10"/>
+        </w:rPr>
+        <w:object w:dxaOrig="320" w:dyaOrig="360">
+          <v:shape id="_x0000_i1045" type="#_x0000_t75" style="width:15.75pt;height:18pt" o:ole="">
+            <v:imagedata r:id="rId46" o:title=""/>
+          </v:shape>
+          <o:OLEObject Type="Embed" ProgID="Equation.3" ShapeID="_x0000_i1045" DrawAspect="Content" ObjectID="_1482134924" r:id="rId47"/>
+        </w:object>
+      </w:r>
+      <w:r>
+        <w:rPr>
+          <w:rFonts w:hint="eastAsia"/>
+        </w:rPr>
+        <w:t>，</w:t>
+      </w:r>
+      <w:r>
+        <w:rPr>
+          <w:position w:val="-10"/>
+        </w:rPr>
+        <w:object w:dxaOrig="260" w:dyaOrig="360">
+          <v:shape id="_x0000_i1044" type="#_x0000_t75" style="width:12.75pt;height:18pt" o:ole="">
+            <v:imagedata r:id="rId48" o:title=""/>
+          </v:shape>
+          <o:OLEObject Type="Embed" ProgID="Equation.3" ShapeID="_x0000_i1044" DrawAspect="Content" ObjectID="_1482134925" r:id="rId49"/>
+        </w:object>
+      </w:r>
+      <w:r>
+        <w:rPr>
+          <w:rFonts w:hint="eastAsia"/>
+        </w:rPr>
+        <w:t>，</w:t>
+      </w:r>
+      <w:bookmarkStart w:id="0" w:name="_GoBack"/>
+      <w:r>
+        <w:rPr>
+          <w:position w:val="-10"/>
+        </w:rPr>
+        <w:object w:dxaOrig="300" w:dyaOrig="360">
+          <v:shape id="_x0000_i1046" type="#_x0000_t75" style="width:15pt;height:18pt" o:ole="">
+            <v:imagedata r:id="rId50" o:title=""/>
+          </v:shape>
+          <o:OLEObject Type="Embed" ProgID="Equation.3" ShapeID="_x0000_i1046" DrawAspect="Content" ObjectID="_1482134926" r:id="rId51"/>
+        </w:object>
+      </w:r>
+      <w:bookmarkEnd w:id="0"/>
     </w:p>
     <w:sectPr>
       <w:pgSz w:w="11906" w:h="16838"/>
@@ -261,15 +580,15 @@
 </file>
 
 <file path=word/endnotes.xml><?xml version="1.0" encoding="utf-8"?>
-<w:endnotes xmlns:ve="http://schemas.openxmlformats.org/markup-compatibility/2006" xmlns:o="urn:schemas-microsoft-com:office:office" xmlns:r="http://schemas.openxmlformats.org/officeDocument/2006/relationships" xmlns:m="http://schemas.openxmlformats.org/officeDocument/2006/math" xmlns:v="urn:schemas-microsoft-com:vml" xmlns:wp="http://schemas.openxmlformats.org/drawingml/2006/wordprocessingDrawing" xmlns:w10="urn:schemas-microsoft-com:office:word" xmlns:w="http://schemas.openxmlformats.org/wordprocessingml/2006/main" xmlns:wne="http://schemas.microsoft.com/office/word/2006/wordml">
-  <w:endnote w:type="separator" w:id="0">
+<w:endnotes xmlns:wpc="http://schemas.microsoft.com/office/word/2010/wordprocessingCanvas" xmlns:mc="http://schemas.openxmlformats.org/markup-compatibility/2006" xmlns:o="urn:schemas-microsoft-com:office:office" xmlns:r="http://schemas.openxmlformats.org/officeDocument/2006/relationships" xmlns:m="http://schemas.openxmlformats.org/officeDocument/2006/math" xmlns:v="urn:schemas-microsoft-com:vml" xmlns:wp14="http://schemas.microsoft.com/office/word/2010/wordprocessingDrawing" xmlns:wp="http://schemas.openxmlformats.org/drawingml/2006/wordprocessingDrawing" xmlns:w10="urn:schemas-microsoft-com:office:word" xmlns:w="http://schemas.openxmlformats.org/wordprocessingml/2006/main" xmlns:w14="http://schemas.microsoft.com/office/word/2010/wordml" xmlns:wpg="http://schemas.microsoft.com/office/word/2010/wordprocessingGroup" xmlns:wpi="http://schemas.microsoft.com/office/word/2010/wordprocessingInk" xmlns:wne="http://schemas.microsoft.com/office/word/2006/wordml" xmlns:wps="http://schemas.microsoft.com/office/word/2010/wordprocessingShape" mc:Ignorable="w14 wp14">
+  <w:endnote w:type="separator" w:id="-1">
     <w:p>
       <w:r>
         <w:separator/>
       </w:r>
     </w:p>
   </w:endnote>
-  <w:endnote w:type="continuationSeparator" w:id="1">
+  <w:endnote w:type="continuationSeparator" w:id="0">
     <w:p>
       <w:r>
         <w:continuationSeparator/>
@@ -280,15 +599,15 @@
 </file>
 
 <file path=word/footnotes.xml><?xml version="1.0" encoding="utf-8"?>
-<w:footnotes xmlns:ve="http://schemas.openxmlformats.org/markup-compatibility/2006" xmlns:o="urn:schemas-microsoft-com:office:office" xmlns:r="http://schemas.openxmlformats.org/officeDocument/2006/relationships" xmlns:m="http://schemas.openxmlformats.org/officeDocument/2006/math" xmlns:v="urn:schemas-microsoft-com:vml" xmlns:wp="http://schemas.openxmlformats.org/drawingml/2006/wordprocessingDrawing" xmlns:w10="urn:schemas-microsoft-com:office:word" xmlns:w="http://schemas.openxmlformats.org/wordprocessingml/2006/main" xmlns:wne="http://schemas.microsoft.com/office/word/2006/wordml">
-  <w:footnote w:type="separator" w:id="0">
+<w:footnotes xmlns:wpc="http://schemas.microsoft.com/office/word/2010/wordprocessingCanvas" xmlns:mc="http://schemas.openxmlformats.org/markup-compatibility/2006" xmlns:o="urn:schemas-microsoft-com:office:office" xmlns:r="http://schemas.openxmlformats.org/officeDocument/2006/relationships" xmlns:m="http://schemas.openxmlformats.org/officeDocument/2006/math" xmlns:v="urn:schemas-microsoft-com:vml" xmlns:wp14="http://schemas.microsoft.com/office/word/2010/wordprocessingDrawing" xmlns:wp="http://schemas.openxmlformats.org/drawingml/2006/wordprocessingDrawing" xmlns:w10="urn:schemas-microsoft-com:office:word" xmlns:w="http://schemas.openxmlformats.org/wordprocessingml/2006/main" xmlns:w14="http://schemas.microsoft.com/office/word/2010/wordml" xmlns:wpg="http://schemas.microsoft.com/office/word/2010/wordprocessingGroup" xmlns:wpi="http://schemas.microsoft.com/office/word/2010/wordprocessingInk" xmlns:wne="http://schemas.microsoft.com/office/word/2006/wordml" xmlns:wps="http://schemas.microsoft.com/office/word/2010/wordprocessingShape" mc:Ignorable="w14 wp14">
+  <w:footnote w:type="separator" w:id="-1">
     <w:p>
       <w:r>
         <w:separator/>
       </w:r>
     </w:p>
   </w:footnote>
-  <w:footnote w:type="continuationSeparator" w:id="1">
+  <w:footnote w:type="continuationSeparator" w:id="0">
     <w:p>
       <w:r>
         <w:continuationSeparator/>
@@ -299,7 +618,7 @@
 </file>
 
 <file path=word/styles.xml><?xml version="1.0" encoding="utf-8"?>
-<w:styles xmlns:r="http://schemas.openxmlformats.org/officeDocument/2006/relationships" xmlns:w="http://schemas.openxmlformats.org/wordprocessingml/2006/main">
+<w:styles xmlns:mc="http://schemas.openxmlformats.org/markup-compatibility/2006" xmlns:r="http://schemas.openxmlformats.org/officeDocument/2006/relationships" xmlns:w="http://schemas.openxmlformats.org/wordprocessingml/2006/main" xmlns:w14="http://schemas.microsoft.com/office/word/2010/wordml" mc:Ignorable="w14">
   <w:docDefaults>
     <w:rPrDefault>
       <w:rPr>
@@ -462,7 +781,6 @@
   <w:style w:type="character" w:default="1" w:styleId="a0">
     <w:name w:val="Default Paragraph Font"/>
     <w:uiPriority w:val="1"/>
-    <w:semiHidden/>
     <w:unhideWhenUsed/>
   </w:style>
   <w:style w:type="table" w:default="1" w:styleId="a1">
@@ -470,7 +788,6 @@
     <w:uiPriority w:val="99"/>
     <w:semiHidden/>
     <w:unhideWhenUsed/>
-    <w:qFormat/>
     <w:tblPr>
       <w:tblInd w:w="0" w:type="dxa"/>
       <w:tblCellMar>
@@ -590,6 +907,216 @@
       <w:sz w:val="18"/>
       <w:szCs w:val="18"/>
     </w:rPr>
+  </w:style>
+  <w:style w:type="paragraph" w:styleId="a7">
+    <w:name w:val="Normal (Web)"/>
+    <w:basedOn w:val="a"/>
+    <w:uiPriority w:val="99"/>
+    <w:semiHidden/>
+    <w:unhideWhenUsed/>
+    <w:rsid w:val="0082230D"/>
+    <w:pPr>
+      <w:widowControl/>
+      <w:spacing w:before="100" w:beforeAutospacing="1" w:after="100" w:afterAutospacing="1"/>
+      <w:jc w:val="left"/>
+    </w:pPr>
+    <w:rPr>
+      <w:rFonts w:ascii="宋体" w:eastAsia="宋体" w:hAnsi="宋体" w:cs="宋体"/>
+      <w:kern w:val="0"/>
+      <w:sz w:val="24"/>
+      <w:szCs w:val="24"/>
+    </w:rPr>
+  </w:style>
+</w:styles>
+</file>
+
+<file path=word/stylesWithEffects.xml><?xml version="1.0" encoding="utf-8"?>
+<w:styles xmlns:wpc="http://schemas.microsoft.com/office/word/2010/wordprocessingCanvas" xmlns:mc="http://schemas.openxmlformats.org/markup-compatibility/2006" xmlns:o="urn:schemas-microsoft-com:office:office" xmlns:r="http://schemas.openxmlformats.org/officeDocument/2006/relationships" xmlns:m="http://schemas.openxmlformats.org/officeDocument/2006/math" xmlns:v="urn:schemas-microsoft-com:vml" xmlns:wp14="http://schemas.microsoft.com/office/word/2010/wordprocessingDrawing" xmlns:wp="http://schemas.openxmlformats.org/drawingml/2006/wordprocessingDrawing" xmlns:w10="urn:schemas-microsoft-com:office:word" xmlns:w="http://schemas.openxmlformats.org/wordprocessingml/2006/main" xmlns:w14="http://schemas.microsoft.com/office/word/2010/wordml" xmlns:wpg="http://schemas.microsoft.com/office/word/2010/wordprocessingGroup" xmlns:wpi="http://schemas.microsoft.com/office/word/2010/wordprocessingInk" xmlns:wne="http://schemas.microsoft.com/office/word/2006/wordml" xmlns:wps="http://schemas.microsoft.com/office/word/2010/wordprocessingShape" mc:Ignorable="w14 wp14">
+  <w:docDefaults>
+    <w:rPrDefault>
+      <w:rPr>
+        <w:rFonts w:asciiTheme="minorHAnsi" w:eastAsiaTheme="minorEastAsia" w:hAnsiTheme="minorHAnsi" w:cstheme="minorBidi"/>
+        <w:kern w:val="2"/>
+        <w:sz w:val="21"/>
+        <w:szCs w:val="22"/>
+        <w:lang w:val="en-US" w:eastAsia="zh-CN" w:bidi="ar-SA"/>
+      </w:rPr>
+    </w:rPrDefault>
+    <w:pPrDefault/>
+  </w:docDefaults>
+  <w:latentStyles w:defLockedState="0" w:defUIPriority="99" w:defSemiHidden="1" w:defUnhideWhenUsed="1" w:defQFormat="0" w:count="267">
+    <w:lsdException w:name="Normal" w:semiHidden="0" w:uiPriority="0" w:unhideWhenUsed="0" w:qFormat="1"/>
+    <w:lsdException w:name="heading 1" w:semiHidden="0" w:uiPriority="9" w:unhideWhenUsed="0" w:qFormat="1"/>
+    <w:lsdException w:name="heading 2" w:uiPriority="9" w:qFormat="1"/>
+    <w:lsdException w:name="heading 3" w:uiPriority="9" w:qFormat="1"/>
+    <w:lsdException w:name="heading 4" w:uiPriority="9" w:qFormat="1"/>
+    <w:lsdException w:name="heading 5" w:uiPriority="9" w:qFormat="1"/>
+    <w:lsdException w:name="heading 6" w:uiPriority="9" w:qFormat="1"/>
+    <w:lsdException w:name="heading 7" w:uiPriority="9" w:qFormat="1"/>
+    <w:lsdException w:name="heading 8" w:uiPriority="9" w:qFormat="1"/>
+    <w:lsdException w:name="heading 9" w:uiPriority="9" w:qFormat="1"/>
+    <w:lsdException w:name="toc 1" w:uiPriority="39"/>
+    <w:lsdException w:name="toc 2" w:uiPriority="39"/>
+    <w:lsdException w:name="toc 3" w:uiPriority="39"/>
+    <w:lsdException w:name="toc 4" w:uiPriority="39"/>
+    <w:lsdException w:name="toc 5" w:uiPriority="39"/>
+    <w:lsdException w:name="toc 6" w:uiPriority="39"/>
+    <w:lsdException w:name="toc 7" w:uiPriority="39"/>
+    <w:lsdException w:name="toc 8" w:uiPriority="39"/>
+    <w:lsdException w:name="toc 9" w:uiPriority="39"/>
+    <w:lsdException w:name="caption" w:uiPriority="35" w:qFormat="1"/>
+    <w:lsdException w:name="Title" w:semiHidden="0" w:uiPriority="10" w:unhideWhenUsed="0" w:qFormat="1"/>
+    <w:lsdException w:name="Default Paragraph Font" w:uiPriority="1"/>
+    <w:lsdException w:name="Subtitle" w:semiHidden="0" w:uiPriority="11" w:unhideWhenUsed="0" w:qFormat="1"/>
+    <w:lsdException w:name="Strong" w:semiHidden="0" w:uiPriority="22" w:unhideWhenUsed="0" w:qFormat="1"/>
+    <w:lsdException w:name="Emphasis" w:semiHidden="0" w:uiPriority="20" w:unhideWhenUsed="0" w:qFormat="1"/>
+    <w:lsdException w:name="Table Grid" w:semiHidden="0" w:uiPriority="59" w:unhideWhenUsed="0"/>
+    <w:lsdException w:name="Placeholder Text" w:unhideWhenUsed="0"/>
+    <w:lsdException w:name="No Spacing" w:semiHidden="0" w:uiPriority="1" w:unhideWhenUsed="0" w:qFormat="1"/>
+    <w:lsdException w:name="Light Shading" w:semiHidden="0" w:uiPriority="60" w:unhideWhenUsed="0"/>
+    <w:lsdException w:name="Light List" w:semiHidden="0" w:uiPriority="61" w:unhideWhenUsed="0"/>
+    <w:lsdException w:name="Light Grid" w:semiHidden="0" w:uiPriority="62" w:unhideWhenUsed="0"/>
+    <w:lsdException w:name="Medium Shading 1" w:semiHidden="0" w:uiPriority="63" w:unhideWhenUsed="0"/>
+    <w:lsdException w:name="Medium Shading 2" w:semiHidden="0" w:uiPriority="64" w:unhideWhenUsed="0"/>
+    <w:lsdException w:name="Medium List 1" w:semiHidden="0" w:uiPriority="65" w:unhideWhenUsed="0"/>
+    <w:lsdException w:name="Medium List 2" w:semiHidden="0" w:uiPriority="66" w:unhideWhenUsed="0"/>
+    <w:lsdException w:name="Medium Grid 1" w:semiHidden="0" w:uiPriority="67" w:unhideWhenUsed="0"/>
+    <w:lsdException w:name="Medium Grid 2" w:semiHidden="0" w:uiPriority="68" w:unhideWhenUsed="0"/>
+    <w:lsdException w:name="Medium Grid 3" w:semiHidden="0" w:uiPriority="69" w:unhideWhenUsed="0"/>
+    <w:lsdException w:name="Dark List" w:semiHidden="0" w:uiPriority="70" w:unhideWhenUsed="0"/>
+    <w:lsdException w:name="Colorful Shading" w:semiHidden="0" w:uiPriority="71" w:unhideWhenUsed="0"/>
+    <w:lsdException w:name="Colorful List" w:semiHidden="0" w:uiPriority="72" w:unhideWhenUsed="0"/>
+    <w:lsdException w:name="Colorful Grid" w:semiHidden="0" w:uiPriority="73" w:unhideWhenUsed="0"/>
+    <w:lsdException w:name="Light Shading Accent 1" w:semiHidden="0" w:uiPriority="60" w:unhideWhenUsed="0"/>
+    <w:lsdException w:name="Light List Accent 1" w:semiHidden="0" w:uiPriority="61" w:unhideWhenUsed="0"/>
+    <w:lsdException w:name="Light Grid Accent 1" w:semiHidden="0" w:uiPriority="62" w:unhideWhenUsed="0"/>
+    <w:lsdException w:name="Medium Shading 1 Accent 1" w:semiHidden="0" w:uiPriority="63" w:unhideWhenUsed="0"/>
+    <w:lsdException w:name="Medium Shading 2 Accent 1" w:semiHidden="0" w:uiPriority="64" w:unhideWhenUsed="0"/>
+    <w:lsdException w:name="Medium List 1 Accent 1" w:semiHidden="0" w:uiPriority="65" w:unhideWhenUsed="0"/>
+    <w:lsdException w:name="Revision" w:unhideWhenUsed="0"/>
+    <w:lsdException w:name="List Paragraph" w:semiHidden="0" w:uiPriority="34" w:unhideWhenUsed="0" w:qFormat="1"/>
+    <w:lsdException w:name="Quote" w:semiHidden="0" w:uiPriority="29" w:unhideWhenUsed="0" w:qFormat="1"/>
+    <w:lsdException w:name="Intense Quote" w:semiHidden="0" w:uiPriority="30" w:unhideWhenUsed="0" w:qFormat="1"/>
+    <w:lsdException w:name="Medium List 2 Accent 1" w:semiHidden="0" w:uiPriority="66" w:unhideWhenUsed="0"/>
+    <w:lsdException w:name="Medium Grid 1 Accent 1" w:semiHidden="0" w:uiPriority="67" w:unhideWhenUsed="0"/>
+    <w:lsdException w:name="Medium Grid 2 Accent 1" w:semiHidden="0" w:uiPriority="68" w:unhideWhenUsed="0"/>
+    <w:lsdException w:name="Medium Grid 3 Accent 1" w:semiHidden="0" w:uiPriority="69" w:unhideWhenUsed="0"/>
+    <w:lsdException w:name="Dark List Accent 1" w:semiHidden="0" w:uiPriority="70" w:unhideWhenUsed="0"/>
+    <w:lsdException w:name="Colorful Shading Accent 1" w:semiHidden="0" w:uiPriority="71" w:unhideWhenUsed="0"/>
+    <w:lsdException w:name="Colorful List Accent 1" w:semiHidden="0" w:uiPriority="72" w:unhideWhenUsed="0"/>
+    <w:lsdException w:name="Colorful Grid Accent 1" w:semiHidden="0" w:uiPriority="73" w:unhideWhenUsed="0"/>
+    <w:lsdException w:name="Light Shading Accent 2" w:semiHidden="0" w:uiPriority="60" w:unhideWhenUsed="0"/>
+    <w:lsdException w:name="Light List Accent 2" w:semiHidden="0" w:uiPriority="61" w:unhideWhenUsed="0"/>
+    <w:lsdException w:name="Light Grid Accent 2" w:semiHidden="0" w:uiPriority="62" w:unhideWhenUsed="0"/>
+    <w:lsdException w:name="Medium Shading 1 Accent 2" w:semiHidden="0" w:uiPriority="63" w:unhideWhenUsed="0"/>
+    <w:lsdException w:name="Medium Shading 2 Accent 2" w:semiHidden="0" w:uiPriority="64" w:unhideWhenUsed="0"/>
+    <w:lsdException w:name="Medium List 1 Accent 2" w:semiHidden="0" w:uiPriority="65" w:unhideWhenUsed="0"/>
+    <w:lsdException w:name="Medium List 2 Accent 2" w:semiHidden="0" w:uiPriority="66" w:unhideWhenUsed="0"/>
+    <w:lsdException w:name="Medium Grid 1 Accent 2" w:semiHidden="0" w:uiPriority="67" w:unhideWhenUsed="0"/>
+    <w:lsdException w:name="Medium Grid 2 Accent 2" w:semiHidden="0" w:uiPriority="68" w:unhideWhenUsed="0"/>
+    <w:lsdException w:name="Medium Grid 3 Accent 2" w:semiHidden="0" w:uiPriority="69" w:unhideWhenUsed="0"/>
+    <w:lsdException w:name="Dark List Accent 2" w:semiHidden="0" w:uiPriority="70" w:unhideWhenUsed="0"/>
+    <w:lsdException w:name="Colorful Shading Accent 2" w:semiHidden="0" w:uiPriority="71" w:unhideWhenUsed="0"/>
+    <w:lsdException w:name="Colorful List Accent 2" w:semiHidden="0" w:uiPriority="72" w:unhideWhenUsed="0"/>
+    <w:lsdException w:name="Colorful Grid Accent 2" w:semiHidden="0" w:uiPriority="73" w:unhideWhenUsed="0"/>
+    <w:lsdException w:name="Light Shading Accent 3" w:semiHidden="0" w:uiPriority="60" w:unhideWhenUsed="0"/>
+    <w:lsdException w:name="Light List Accent 3" w:semiHidden="0" w:uiPriority="61" w:unhideWhenUsed="0"/>
+    <w:lsdException w:name="Light Grid Accent 3" w:semiHidden="0" w:uiPriority="62" w:unhideWhenUsed="0"/>
+    <w:lsdException w:name="Medium Shading 1 Accent 3" w:semiHidden="0" w:uiPriority="63" w:unhideWhenUsed="0"/>
+    <w:lsdException w:name="Medium Shading 2 Accent 3" w:semiHidden="0" w:uiPriority="64" w:unhideWhenUsed="0"/>
+    <w:lsdException w:name="Medium List 1 Accent 3" w:semiHidden="0" w:uiPriority="65" w:unhideWhenUsed="0"/>
+    <w:lsdException w:name="Medium List 2 Accent 3" w:semiHidden="0" w:uiPriority="66" w:unhideWhenUsed="0"/>
+    <w:lsdException w:name="Medium Grid 1 Accent 3" w:semiHidden="0" w:uiPriority="67" w:unhideWhenUsed="0"/>
+    <w:lsdException w:name="Medium Grid 2 Accent 3" w:semiHidden="0" w:uiPriority="68" w:unhideWhenUsed="0"/>
+    <w:lsdException w:name="Medium Grid 3 Accent 3" w:semiHidden="0" w:uiPriority="69" w:unhideWhenUsed="0"/>
+    <w:lsdException w:name="Dark List Accent 3" w:semiHidden="0" w:uiPriority="70" w:unhideWhenUsed="0"/>
+    <w:lsdException w:name="Colorful Shading Accent 3" w:semiHidden="0" w:uiPriority="71" w:unhideWhenUsed="0"/>
+    <w:lsdException w:name="Colorful List Accent 3" w:semiHidden="0" w:uiPriority="72" w:unhideWhenUsed="0"/>
+    <w:lsdException w:name="Colorful Grid Accent 3" w:semiHidden="0" w:uiPriority="73" w:unhideWhenUsed="0"/>
+    <w:lsdException w:name="Light Shading Accent 4" w:semiHidden="0" w:uiPriority="60" w:unhideWhenUsed="0"/>
+    <w:lsdException w:name="Light List Accent 4" w:semiHidden="0" w:uiPriority="61" w:unhideWhenUsed="0"/>
+    <w:lsdException w:name="Light Grid Accent 4" w:semiHidden="0" w:uiPriority="62" w:unhideWhenUsed="0"/>
+    <w:lsdException w:name="Medium Shading 1 Accent 4" w:semiHidden="0" w:uiPriority="63" w:unhideWhenUsed="0"/>
+    <w:lsdException w:name="Medium Shading 2 Accent 4" w:semiHidden="0" w:uiPriority="64" w:unhideWhenUsed="0"/>
+    <w:lsdException w:name="Medium List 1 Accent 4" w:semiHidden="0" w:uiPriority="65" w:unhideWhenUsed="0"/>
+    <w:lsdException w:name="Medium List 2 Accent 4" w:semiHidden="0" w:uiPriority="66" w:unhideWhenUsed="0"/>
+    <w:lsdException w:name="Medium Grid 1 Accent 4" w:semiHidden="0" w:uiPriority="67" w:unhideWhenUsed="0"/>
+    <w:lsdException w:name="Medium Grid 2 Accent 4" w:semiHidden="0" w:uiPriority="68" w:unhideWhenUsed="0"/>
+    <w:lsdException w:name="Medium Grid 3 Accent 4" w:semiHidden="0" w:uiPriority="69" w:unhideWhenUsed="0"/>
+    <w:lsdException w:name="Dark List Accent 4" w:semiHidden="0" w:uiPriority="70" w:unhideWhenUsed="0"/>
+    <w:lsdException w:name="Colorful Shading Accent 4" w:semiHidden="0" w:uiPriority="71" w:unhideWhenUsed="0"/>
+    <w:lsdException w:name="Colorful List Accent 4" w:semiHidden="0" w:uiPriority="72" w:unhideWhenUsed="0"/>
+    <w:lsdException w:name="Colorful Grid Accent 4" w:semiHidden="0" w:uiPriority="73" w:unhideWhenUsed="0"/>
+    <w:lsdException w:name="Light Shading Accent 5" w:semiHidden="0" w:uiPriority="60" w:unhideWhenUsed="0"/>
+    <w:lsdException w:name="Light List Accent 5" w:semiHidden="0" w:uiPriority="61" w:unhideWhenUsed="0"/>
+    <w:lsdException w:name="Light Grid Accent 5" w:semiHidden="0" w:uiPriority="62" w:unhideWhenUsed="0"/>
+    <w:lsdException w:name="Medium Shading 1 Accent 5" w:semiHidden="0" w:uiPriority="63" w:unhideWhenUsed="0"/>
+    <w:lsdException w:name="Medium Shading 2 Accent 5" w:semiHidden="0" w:uiPriority="64" w:unhideWhenUsed="0"/>
+    <w:lsdException w:name="Medium List 1 Accent 5" w:semiHidden="0" w:uiPriority="65" w:unhideWhenUsed="0"/>
+    <w:lsdException w:name="Medium List 2 Accent 5" w:semiHidden="0" w:uiPriority="66" w:unhideWhenUsed="0"/>
+    <w:lsdException w:name="Medium Grid 1 Accent 5" w:semiHidden="0" w:uiPriority="67" w:unhideWhenUsed="0"/>
+    <w:lsdException w:name="Medium Grid 2 Accent 5" w:semiHidden="0" w:uiPriority="68" w:unhideWhenUsed="0"/>
+    <w:lsdException w:name="Medium Grid 3 Accent 5" w:semiHidden="0" w:uiPriority="69" w:unhideWhenUsed="0"/>
+    <w:lsdException w:name="Dark List Accent 5" w:semiHidden="0" w:uiPriority="70" w:unhideWhenUsed="0"/>
+    <w:lsdException w:name="Colorful Shading Accent 5" w:semiHidden="0" w:uiPriority="71" w:unhideWhenUsed="0"/>
+    <w:lsdException w:name="Colorful List Accent 5" w:semiHidden="0" w:uiPriority="72" w:unhideWhenUsed="0"/>
+    <w:lsdException w:name="Colorful Grid Accent 5" w:semiHidden="0" w:uiPriority="73" w:unhideWhenUsed="0"/>
+    <w:lsdException w:name="Light Shading Accent 6" w:semiHidden="0" w:uiPriority="60" w:unhideWhenUsed="0"/>
+    <w:lsdException w:name="Light List Accent 6" w:semiHidden="0" w:uiPriority="61" w:unhideWhenUsed="0"/>
+    <w:lsdException w:name="Light Grid Accent 6" w:semiHidden="0" w:uiPriority="62" w:unhideWhenUsed="0"/>
+    <w:lsdException w:name="Medium Shading 1 Accent 6" w:semiHidden="0" w:uiPriority="63" w:unhideWhenUsed="0"/>
+    <w:lsdException w:name="Medium Shading 2 Accent 6" w:semiHidden="0" w:uiPriority="64" w:unhideWhenUsed="0"/>
+    <w:lsdException w:name="Medium List 1 Accent 6" w:semiHidden="0" w:uiPriority="65" w:unhideWhenUsed="0"/>
+    <w:lsdException w:name="Medium List 2 Accent 6" w:semiHidden="0" w:uiPriority="66" w:unhideWhenUsed="0"/>
+    <w:lsdException w:name="Medium Grid 1 Accent 6" w:semiHidden="0" w:uiPriority="67" w:unhideWhenUsed="0"/>
+    <w:lsdException w:name="Medium Grid 2 Accent 6" w:semiHidden="0" w:uiPriority="68" w:unhideWhenUsed="0"/>
+    <w:lsdException w:name="Medium Grid 3 Accent 6" w:semiHidden="0" w:uiPriority="69" w:unhideWhenUsed="0"/>
+    <w:lsdException w:name="Dark List Accent 6" w:semiHidden="0" w:uiPriority="70" w:unhideWhenUsed="0"/>
+    <w:lsdException w:name="Colorful Shading Accent 6" w:semiHidden="0" w:uiPriority="71" w:unhideWhenUsed="0"/>
+    <w:lsdException w:name="Colorful List Accent 6" w:semiHidden="0" w:uiPriority="72" w:unhideWhenUsed="0"/>
+    <w:lsdException w:name="Colorful Grid Accent 6" w:semiHidden="0" w:uiPriority="73" w:unhideWhenUsed="0"/>
+    <w:lsdException w:name="Subtle Emphasis" w:semiHidden="0" w:uiPriority="19" w:unhideWhenUsed="0" w:qFormat="1"/>
+    <w:lsdException w:name="Intense Emphasis" w:semiHidden="0" w:uiPriority="21" w:unhideWhenUsed="0" w:qFormat="1"/>
+    <w:lsdException w:name="Subtle Reference" w:semiHidden="0" w:uiPriority="31" w:unhideWhenUsed="0" w:qFormat="1"/>
+    <w:lsdException w:name="Intense Reference" w:semiHidden="0" w:uiPriority="32" w:unhideWhenUsed="0" w:qFormat="1"/>
+    <w:lsdException w:name="Book Title" w:semiHidden="0" w:uiPriority="33" w:unhideWhenUsed="0" w:qFormat="1"/>
+    <w:lsdException w:name="Bibliography" w:uiPriority="37"/>
+    <w:lsdException w:name="TOC Heading" w:uiPriority="39" w:qFormat="1"/>
+  </w:latentStyles>
+  <w:style w:type="paragraph" w:default="1" w:styleId="a">
+    <w:name w:val="Normal"/>
+    <w:qFormat/>
+    <w:pPr>
+      <w:widowControl w:val="0"/>
+      <w:jc w:val="both"/>
+    </w:pPr>
+  </w:style>
+  <w:style w:type="character" w:default="1" w:styleId="a0">
+    <w:name w:val="Default Paragraph Font"/>
+    <w:uiPriority w:val="1"/>
+    <w:semiHidden/>
+    <w:unhideWhenUsed/>
+  </w:style>
+  <w:style w:type="table" w:default="1" w:styleId="a1">
+    <w:name w:val="Normal Table"/>
+    <w:uiPriority w:val="99"/>
+    <w:semiHidden/>
+    <w:unhideWhenUsed/>
+    <w:tblPr>
+      <w:tblInd w:w="0" w:type="dxa"/>
+      <w:tblCellMar>
+        <w:top w:w="0" w:type="dxa"/>
+        <w:left w:w="108" w:type="dxa"/>
+        <w:bottom w:w="0" w:type="dxa"/>
+        <w:right w:w="108" w:type="dxa"/>
+      </w:tblCellMar>
+    </w:tblPr>
+  </w:style>
+  <w:style w:type="numbering" w:default="1" w:styleId="a2">
+    <w:name w:val="No List"/>
+    <w:uiPriority w:val="99"/>
+    <w:semiHidden/>
+    <w:unhideWhenUsed/>
   </w:style>
 </w:styles>
 </file>
